--- a/Documentation/Техническое задание/ТЗ_Финал.docx
+++ b/Documentation/Техническое задание/ТЗ_Финал.docx
@@ -354,6 +354,7 @@
         </w:rPr>
         <w:t xml:space="preserve"> </w:t>
       </w:r>
+      <w:proofErr w:type="spellStart"/>
       <w:r>
         <w:rPr>
           <w:rFonts w:eastAsia="Cambria"/>
@@ -364,6 +365,7 @@
         </w:rPr>
         <w:t>Artfolio</w:t>
       </w:r>
+      <w:proofErr w:type="spellEnd"/>
       <w:r>
         <w:rPr>
           <w:rFonts w:eastAsia="Cambria"/>
@@ -633,6 +635,7 @@
         </w:rPr>
         <w:t xml:space="preserve">. </w:t>
       </w:r>
+      <w:proofErr w:type="spellStart"/>
       <w:r>
         <w:rPr>
           <w:rFonts w:eastAsia="Cambria"/>
@@ -642,6 +645,7 @@
         </w:rPr>
         <w:t>Сторожук</w:t>
       </w:r>
+      <w:proofErr w:type="spellEnd"/>
     </w:p>
     <w:p>
       <w:pPr>
@@ -780,7 +784,7 @@
       </w:pPr>
       <w:bookmarkStart w:id="1" w:name="_Toc52264134"/>
       <w:bookmarkStart w:id="2" w:name="_Toc130308430"/>
-      <w:bookmarkStart w:id="3" w:name="_Toc161069005"/>
+      <w:bookmarkStart w:id="3" w:name="_Toc161603549"/>
       <w:r>
         <w:lastRenderedPageBreak/>
         <w:t>Содержание</w:t>
@@ -799,8 +803,10 @@
         <w:rPr>
           <w:rFonts w:ascii="Times New Roman" w:hAnsi="Times New Roman"/>
           <w:noProof/>
+          <w:kern w:val="2"/>
           <w:sz w:val="28"/>
           <w:szCs w:val="28"/>
+          <w14:ligatures w14:val="standardContextual"/>
         </w:rPr>
       </w:pPr>
       <w:r>
@@ -827,7 +833,7 @@
         </w:rPr>
         <w:fldChar w:fldCharType="separate"/>
       </w:r>
-      <w:hyperlink w:anchor="_Toc161069005" w:history="1">
+      <w:hyperlink w:anchor="_Toc161603549" w:history="1">
         <w:r>
           <w:rPr>
             <w:rStyle w:val="ad"/>
@@ -867,7 +873,7 @@
             <w:sz w:val="28"/>
             <w:szCs w:val="28"/>
           </w:rPr>
-          <w:instrText xml:space="preserve"> PAGEREF _Toc161069005 \h </w:instrText>
+          <w:instrText xml:space="preserve"> PAGEREF _Toc161603549 \h </w:instrText>
         </w:r>
         <w:r>
           <w:rPr>
@@ -920,11 +926,13 @@
         <w:rPr>
           <w:rFonts w:ascii="Times New Roman" w:hAnsi="Times New Roman"/>
           <w:noProof/>
+          <w:kern w:val="2"/>
           <w:sz w:val="28"/>
           <w:szCs w:val="28"/>
-        </w:rPr>
-      </w:pPr>
-      <w:hyperlink w:anchor="_Toc161069006" w:history="1">
+          <w14:ligatures w14:val="standardContextual"/>
+        </w:rPr>
+      </w:pPr>
+      <w:hyperlink w:anchor="_Toc161603550" w:history="1">
         <w:r>
           <w:rPr>
             <w:rStyle w:val="ad"/>
@@ -964,7 +972,7 @@
             <w:sz w:val="28"/>
             <w:szCs w:val="28"/>
           </w:rPr>
-          <w:instrText xml:space="preserve"> PAGEREF _Toc161069006 \h </w:instrText>
+          <w:instrText xml:space="preserve"> PAGEREF _Toc161603550 \h </w:instrText>
         </w:r>
         <w:r>
           <w:rPr>
@@ -993,7 +1001,7 @@
             <w:sz w:val="28"/>
             <w:szCs w:val="28"/>
           </w:rPr>
-          <w:t>4</w:t>
+          <w:t>5</w:t>
         </w:r>
         <w:r>
           <w:rPr>
@@ -1017,11 +1025,13 @@
         <w:rPr>
           <w:rFonts w:ascii="Times New Roman" w:hAnsi="Times New Roman"/>
           <w:noProof/>
+          <w:kern w:val="2"/>
           <w:sz w:val="28"/>
           <w:szCs w:val="28"/>
-        </w:rPr>
-      </w:pPr>
-      <w:hyperlink w:anchor="_Toc161069007" w:history="1">
+          <w14:ligatures w14:val="standardContextual"/>
+        </w:rPr>
+      </w:pPr>
+      <w:hyperlink w:anchor="_Toc161603551" w:history="1">
         <w:r>
           <w:rPr>
             <w:rStyle w:val="ad"/>
@@ -1061,7 +1071,7 @@
             <w:sz w:val="28"/>
             <w:szCs w:val="28"/>
           </w:rPr>
-          <w:instrText xml:space="preserve"> PAGEREF _Toc161069007 \h </w:instrText>
+          <w:instrText xml:space="preserve"> PAGEREF _Toc161603551 \h </w:instrText>
         </w:r>
         <w:r>
           <w:rPr>
@@ -1090,7 +1100,7 @@
             <w:sz w:val="28"/>
             <w:szCs w:val="28"/>
           </w:rPr>
-          <w:t>7</w:t>
+          <w:t>8</w:t>
         </w:r>
         <w:r>
           <w:rPr>
@@ -1114,11 +1124,13 @@
         <w:rPr>
           <w:rFonts w:ascii="Times New Roman" w:hAnsi="Times New Roman"/>
           <w:noProof/>
+          <w:kern w:val="2"/>
           <w:sz w:val="28"/>
           <w:szCs w:val="28"/>
-        </w:rPr>
-      </w:pPr>
-      <w:hyperlink w:anchor="_Toc161069008" w:history="1">
+          <w14:ligatures w14:val="standardContextual"/>
+        </w:rPr>
+      </w:pPr>
+      <w:hyperlink w:anchor="_Toc161603552" w:history="1">
         <w:r>
           <w:rPr>
             <w:rStyle w:val="ad"/>
@@ -1158,7 +1170,7 @@
             <w:sz w:val="28"/>
             <w:szCs w:val="28"/>
           </w:rPr>
-          <w:instrText xml:space="preserve"> PAGEREF _Toc161069008 \h </w:instrText>
+          <w:instrText xml:space="preserve"> PAGEREF _Toc161603552 \h </w:instrText>
         </w:r>
         <w:r>
           <w:rPr>
@@ -1187,7 +1199,7 @@
             <w:sz w:val="28"/>
             <w:szCs w:val="28"/>
           </w:rPr>
-          <w:t>7</w:t>
+          <w:t>8</w:t>
         </w:r>
         <w:r>
           <w:rPr>
@@ -1211,11 +1223,13 @@
         <w:rPr>
           <w:rFonts w:ascii="Times New Roman" w:hAnsi="Times New Roman"/>
           <w:noProof/>
+          <w:kern w:val="2"/>
           <w:sz w:val="28"/>
           <w:szCs w:val="28"/>
-        </w:rPr>
-      </w:pPr>
-      <w:hyperlink w:anchor="_Toc161069009" w:history="1">
+          <w14:ligatures w14:val="standardContextual"/>
+        </w:rPr>
+      </w:pPr>
+      <w:hyperlink w:anchor="_Toc161603553" w:history="1">
         <w:r>
           <w:rPr>
             <w:rStyle w:val="ad"/>
@@ -1255,7 +1269,7 @@
             <w:sz w:val="28"/>
             <w:szCs w:val="28"/>
           </w:rPr>
-          <w:instrText xml:space="preserve"> PAGEREF _Toc161069009 \h </w:instrText>
+          <w:instrText xml:space="preserve"> PAGEREF _Toc161603553 \h </w:instrText>
         </w:r>
         <w:r>
           <w:rPr>
@@ -1284,7 +1298,7 @@
             <w:sz w:val="28"/>
             <w:szCs w:val="28"/>
           </w:rPr>
-          <w:t>7</w:t>
+          <w:t>8</w:t>
         </w:r>
         <w:r>
           <w:rPr>
@@ -1308,11 +1322,13 @@
         <w:rPr>
           <w:rFonts w:ascii="Times New Roman" w:hAnsi="Times New Roman"/>
           <w:noProof/>
+          <w:kern w:val="2"/>
           <w:sz w:val="28"/>
           <w:szCs w:val="28"/>
-        </w:rPr>
-      </w:pPr>
-      <w:hyperlink w:anchor="_Toc161069010" w:history="1">
+          <w14:ligatures w14:val="standardContextual"/>
+        </w:rPr>
+      </w:pPr>
+      <w:hyperlink w:anchor="_Toc161603554" w:history="1">
         <w:r>
           <w:rPr>
             <w:rStyle w:val="ad"/>
@@ -1352,7 +1368,7 @@
             <w:sz w:val="28"/>
             <w:szCs w:val="28"/>
           </w:rPr>
-          <w:instrText xml:space="preserve"> PAGEREF _Toc161069010 \h </w:instrText>
+          <w:instrText xml:space="preserve"> PAGEREF _Toc161603554 \h </w:instrText>
         </w:r>
         <w:r>
           <w:rPr>
@@ -1381,7 +1397,7 @@
             <w:sz w:val="28"/>
             <w:szCs w:val="28"/>
           </w:rPr>
-          <w:t>7</w:t>
+          <w:t>8</w:t>
         </w:r>
         <w:r>
           <w:rPr>
@@ -1405,11 +1421,13 @@
         <w:rPr>
           <w:rFonts w:ascii="Times New Roman" w:hAnsi="Times New Roman"/>
           <w:noProof/>
+          <w:kern w:val="2"/>
           <w:sz w:val="28"/>
           <w:szCs w:val="28"/>
-        </w:rPr>
-      </w:pPr>
-      <w:hyperlink w:anchor="_Toc161069011" w:history="1">
+          <w14:ligatures w14:val="standardContextual"/>
+        </w:rPr>
+      </w:pPr>
+      <w:hyperlink w:anchor="_Toc161603555" w:history="1">
         <w:r>
           <w:rPr>
             <w:rStyle w:val="ad"/>
@@ -1449,7 +1467,7 @@
             <w:sz w:val="28"/>
             <w:szCs w:val="28"/>
           </w:rPr>
-          <w:instrText xml:space="preserve"> PAGEREF _Toc161069011 \h </w:instrText>
+          <w:instrText xml:space="preserve"> PAGEREF _Toc161603555 \h </w:instrText>
         </w:r>
         <w:r>
           <w:rPr>
@@ -1478,7 +1496,7 @@
             <w:sz w:val="28"/>
             <w:szCs w:val="28"/>
           </w:rPr>
-          <w:t>7</w:t>
+          <w:t>8</w:t>
         </w:r>
         <w:r>
           <w:rPr>
@@ -1502,11 +1520,13 @@
         <w:rPr>
           <w:rFonts w:ascii="Times New Roman" w:hAnsi="Times New Roman"/>
           <w:noProof/>
+          <w:kern w:val="2"/>
           <w:sz w:val="28"/>
           <w:szCs w:val="28"/>
-        </w:rPr>
-      </w:pPr>
-      <w:hyperlink w:anchor="_Toc161069012" w:history="1">
+          <w14:ligatures w14:val="standardContextual"/>
+        </w:rPr>
+      </w:pPr>
+      <w:hyperlink w:anchor="_Toc161603556" w:history="1">
         <w:r>
           <w:rPr>
             <w:rStyle w:val="ad"/>
@@ -1516,7 +1536,29 @@
             <w:szCs w:val="28"/>
             <w:lang w:bidi="hi-IN"/>
           </w:rPr>
-          <w:t>2.5 Порядок контроля и приемки работ по созданию сайта</w:t>
+          <w:t>2.5 Порядок контро</w:t>
+        </w:r>
+        <w:r>
+          <w:rPr>
+            <w:rStyle w:val="ad"/>
+            <w:rFonts w:ascii="Times New Roman" w:hAnsi="Times New Roman"/>
+            <w:noProof/>
+            <w:sz w:val="28"/>
+            <w:szCs w:val="28"/>
+            <w:lang w:bidi="hi-IN"/>
+          </w:rPr>
+          <w:t>л</w:t>
+        </w:r>
+        <w:r>
+          <w:rPr>
+            <w:rStyle w:val="ad"/>
+            <w:rFonts w:ascii="Times New Roman" w:hAnsi="Times New Roman"/>
+            <w:noProof/>
+            <w:sz w:val="28"/>
+            <w:szCs w:val="28"/>
+            <w:lang w:bidi="hi-IN"/>
+          </w:rPr>
+          <w:t>я и приемки работ по созданию сайта</w:t>
         </w:r>
         <w:r>
           <w:rPr>
@@ -1546,7 +1588,7 @@
             <w:sz w:val="28"/>
             <w:szCs w:val="28"/>
           </w:rPr>
-          <w:instrText xml:space="preserve"> PAGEREF _Toc161069012 \h </w:instrText>
+          <w:instrText xml:space="preserve"> PAGEREF _Toc161603556 \h </w:instrText>
         </w:r>
         <w:r>
           <w:rPr>
@@ -1575,7 +1617,7 @@
             <w:sz w:val="28"/>
             <w:szCs w:val="28"/>
           </w:rPr>
-          <w:t>8</w:t>
+          <w:t>9</w:t>
         </w:r>
         <w:r>
           <w:rPr>
@@ -1599,11 +1641,13 @@
         <w:rPr>
           <w:rFonts w:ascii="Times New Roman" w:hAnsi="Times New Roman"/>
           <w:noProof/>
+          <w:kern w:val="2"/>
           <w:sz w:val="28"/>
           <w:szCs w:val="28"/>
-        </w:rPr>
-      </w:pPr>
-      <w:hyperlink w:anchor="_Toc161069013" w:history="1">
+          <w14:ligatures w14:val="standardContextual"/>
+        </w:rPr>
+      </w:pPr>
+      <w:hyperlink w:anchor="_Toc161603557" w:history="1">
         <w:r>
           <w:rPr>
             <w:rStyle w:val="ad"/>
@@ -1613,7 +1657,29 @@
             <w:szCs w:val="28"/>
             <w:lang w:bidi="hi-IN"/>
           </w:rPr>
-          <w:t>2.6 Цели и назначение создания сайта</w:t>
+          <w:t>2.6 Цели и назнач</w:t>
+        </w:r>
+        <w:r>
+          <w:rPr>
+            <w:rStyle w:val="ad"/>
+            <w:rFonts w:ascii="Times New Roman" w:hAnsi="Times New Roman"/>
+            <w:noProof/>
+            <w:sz w:val="28"/>
+            <w:szCs w:val="28"/>
+            <w:lang w:bidi="hi-IN"/>
+          </w:rPr>
+          <w:t>е</w:t>
+        </w:r>
+        <w:r>
+          <w:rPr>
+            <w:rStyle w:val="ad"/>
+            <w:rFonts w:ascii="Times New Roman" w:hAnsi="Times New Roman"/>
+            <w:noProof/>
+            <w:sz w:val="28"/>
+            <w:szCs w:val="28"/>
+            <w:lang w:bidi="hi-IN"/>
+          </w:rPr>
+          <w:t>ние создания сайта</w:t>
         </w:r>
         <w:r>
           <w:rPr>
@@ -1643,7 +1709,7 @@
             <w:sz w:val="28"/>
             <w:szCs w:val="28"/>
           </w:rPr>
-          <w:instrText xml:space="preserve"> PAGEREF _Toc161069013 \h </w:instrText>
+          <w:instrText xml:space="preserve"> PAGEREF _Toc161603557 \h </w:instrText>
         </w:r>
         <w:r>
           <w:rPr>
@@ -1672,7 +1738,7 @@
             <w:sz w:val="28"/>
             <w:szCs w:val="28"/>
           </w:rPr>
-          <w:t>9</w:t>
+          <w:t>11</w:t>
         </w:r>
         <w:r>
           <w:rPr>
@@ -1696,11 +1762,13 @@
         <w:rPr>
           <w:rFonts w:ascii="Times New Roman" w:hAnsi="Times New Roman"/>
           <w:noProof/>
+          <w:kern w:val="2"/>
           <w:sz w:val="28"/>
           <w:szCs w:val="28"/>
-        </w:rPr>
-      </w:pPr>
-      <w:hyperlink w:anchor="_Toc161069014" w:history="1">
+          <w14:ligatures w14:val="standardContextual"/>
+        </w:rPr>
+      </w:pPr>
+      <w:hyperlink w:anchor="_Toc161603558" w:history="1">
         <w:r>
           <w:rPr>
             <w:rStyle w:val="ad"/>
@@ -1740,7 +1808,7 @@
             <w:sz w:val="28"/>
             <w:szCs w:val="28"/>
           </w:rPr>
-          <w:instrText xml:space="preserve"> PAGEREF _Toc161069014 \h </w:instrText>
+          <w:instrText xml:space="preserve"> PAGEREF _Toc161603558 \h </w:instrText>
         </w:r>
         <w:r>
           <w:rPr>
@@ -1769,7 +1837,7 @@
             <w:sz w:val="28"/>
             <w:szCs w:val="28"/>
           </w:rPr>
-          <w:t>9</w:t>
+          <w:t>11</w:t>
         </w:r>
         <w:r>
           <w:rPr>
@@ -1793,11 +1861,13 @@
         <w:rPr>
           <w:rFonts w:ascii="Times New Roman" w:hAnsi="Times New Roman"/>
           <w:noProof/>
+          <w:kern w:val="2"/>
           <w:sz w:val="28"/>
           <w:szCs w:val="28"/>
-        </w:rPr>
-      </w:pPr>
-      <w:hyperlink w:anchor="_Toc161069015" w:history="1">
+          <w14:ligatures w14:val="standardContextual"/>
+        </w:rPr>
+      </w:pPr>
+      <w:hyperlink w:anchor="_Toc161603559" w:history="1">
         <w:r>
           <w:rPr>
             <w:rStyle w:val="ad"/>
@@ -1807,7 +1877,29 @@
             <w:szCs w:val="28"/>
             <w:lang w:bidi="hi-IN"/>
           </w:rPr>
-          <w:t>2.6.2 Назначение сайта</w:t>
+          <w:t>2.6.2 Назначение са</w:t>
+        </w:r>
+        <w:r>
+          <w:rPr>
+            <w:rStyle w:val="ad"/>
+            <w:rFonts w:ascii="Times New Roman" w:hAnsi="Times New Roman"/>
+            <w:noProof/>
+            <w:sz w:val="28"/>
+            <w:szCs w:val="28"/>
+            <w:lang w:bidi="hi-IN"/>
+          </w:rPr>
+          <w:t>й</w:t>
+        </w:r>
+        <w:r>
+          <w:rPr>
+            <w:rStyle w:val="ad"/>
+            <w:rFonts w:ascii="Times New Roman" w:hAnsi="Times New Roman"/>
+            <w:noProof/>
+            <w:sz w:val="28"/>
+            <w:szCs w:val="28"/>
+            <w:lang w:bidi="hi-IN"/>
+          </w:rPr>
+          <w:t>та</w:t>
         </w:r>
         <w:r>
           <w:rPr>
@@ -1837,7 +1929,7 @@
             <w:sz w:val="28"/>
             <w:szCs w:val="28"/>
           </w:rPr>
-          <w:instrText xml:space="preserve"> PAGEREF _Toc161069015 \h </w:instrText>
+          <w:instrText xml:space="preserve"> PAGEREF _Toc161603559 \h </w:instrText>
         </w:r>
         <w:r>
           <w:rPr>
@@ -1866,7 +1958,7 @@
             <w:sz w:val="28"/>
             <w:szCs w:val="28"/>
           </w:rPr>
-          <w:t>9</w:t>
+          <w:t>11</w:t>
         </w:r>
         <w:r>
           <w:rPr>
@@ -1890,11 +1982,13 @@
         <w:rPr>
           <w:rFonts w:ascii="Times New Roman" w:hAnsi="Times New Roman"/>
           <w:noProof/>
+          <w:kern w:val="2"/>
           <w:sz w:val="28"/>
           <w:szCs w:val="28"/>
-        </w:rPr>
-      </w:pPr>
-      <w:hyperlink w:anchor="_Toc161069016" w:history="1">
+          <w14:ligatures w14:val="standardContextual"/>
+        </w:rPr>
+      </w:pPr>
+      <w:hyperlink w:anchor="_Toc161603560" w:history="1">
         <w:r>
           <w:rPr>
             <w:rStyle w:val="ad"/>
@@ -1934,7 +2028,7 @@
             <w:sz w:val="28"/>
             <w:szCs w:val="28"/>
           </w:rPr>
-          <w:instrText xml:space="preserve"> PAGEREF _Toc161069016 \h </w:instrText>
+          <w:instrText xml:space="preserve"> PAGEREF _Toc161603560 \h </w:instrText>
         </w:r>
         <w:r>
           <w:rPr>
@@ -1963,7 +2057,7 @@
             <w:sz w:val="28"/>
             <w:szCs w:val="28"/>
           </w:rPr>
-          <w:t>10</w:t>
+          <w:t>12</w:t>
         </w:r>
         <w:r>
           <w:rPr>
@@ -1987,11 +2081,13 @@
         <w:rPr>
           <w:rFonts w:ascii="Times New Roman" w:hAnsi="Times New Roman"/>
           <w:noProof/>
+          <w:kern w:val="2"/>
           <w:sz w:val="28"/>
           <w:szCs w:val="28"/>
-        </w:rPr>
-      </w:pPr>
-      <w:hyperlink w:anchor="_Toc161069017" w:history="1">
+          <w14:ligatures w14:val="standardContextual"/>
+        </w:rPr>
+      </w:pPr>
+      <w:hyperlink w:anchor="_Toc161603561" w:history="1">
         <w:r>
           <w:rPr>
             <w:rStyle w:val="ad"/>
@@ -2031,7 +2127,7 @@
             <w:sz w:val="28"/>
             <w:szCs w:val="28"/>
           </w:rPr>
-          <w:instrText xml:space="preserve"> PAGEREF _Toc161069017 \h </w:instrText>
+          <w:instrText xml:space="preserve"> PAGEREF _Toc161603561 \h </w:instrText>
         </w:r>
         <w:r>
           <w:rPr>
@@ -2060,7 +2156,7 @@
             <w:sz w:val="28"/>
             <w:szCs w:val="28"/>
           </w:rPr>
-          <w:t>10</w:t>
+          <w:t>12</w:t>
         </w:r>
         <w:r>
           <w:rPr>
@@ -2084,11 +2180,13 @@
         <w:rPr>
           <w:rFonts w:ascii="Times New Roman" w:hAnsi="Times New Roman"/>
           <w:noProof/>
+          <w:kern w:val="2"/>
           <w:sz w:val="28"/>
           <w:szCs w:val="28"/>
-        </w:rPr>
-      </w:pPr>
-      <w:hyperlink w:anchor="_Toc161069018" w:history="1">
+          <w14:ligatures w14:val="standardContextual"/>
+        </w:rPr>
+      </w:pPr>
+      <w:hyperlink w:anchor="_Toc161603562" w:history="1">
         <w:r>
           <w:rPr>
             <w:rStyle w:val="ad"/>
@@ -2128,7 +2226,7 @@
             <w:sz w:val="28"/>
             <w:szCs w:val="28"/>
           </w:rPr>
-          <w:instrText xml:space="preserve"> PAGEREF _Toc161069018 \h </w:instrText>
+          <w:instrText xml:space="preserve"> PAGEREF _Toc161603562 \h </w:instrText>
         </w:r>
         <w:r>
           <w:rPr>
@@ -2157,7 +2255,7 @@
             <w:sz w:val="28"/>
             <w:szCs w:val="28"/>
           </w:rPr>
-          <w:t>10</w:t>
+          <w:t>12</w:t>
         </w:r>
         <w:r>
           <w:rPr>
@@ -2181,11 +2279,13 @@
         <w:rPr>
           <w:rFonts w:ascii="Times New Roman" w:hAnsi="Times New Roman"/>
           <w:noProof/>
+          <w:kern w:val="2"/>
           <w:sz w:val="28"/>
           <w:szCs w:val="28"/>
-        </w:rPr>
-      </w:pPr>
-      <w:hyperlink w:anchor="_Toc161069019" w:history="1">
+          <w14:ligatures w14:val="standardContextual"/>
+        </w:rPr>
+      </w:pPr>
+      <w:hyperlink w:anchor="_Toc161603563" w:history="1">
         <w:r>
           <w:rPr>
             <w:rStyle w:val="ad"/>
@@ -2225,7 +2325,7 @@
             <w:sz w:val="28"/>
             <w:szCs w:val="28"/>
           </w:rPr>
-          <w:instrText xml:space="preserve"> PAGEREF _Toc161069019 \h </w:instrText>
+          <w:instrText xml:space="preserve"> PAGEREF _Toc161603563 \h </w:instrText>
         </w:r>
         <w:r>
           <w:rPr>
@@ -2254,7 +2354,7 @@
             <w:sz w:val="28"/>
             <w:szCs w:val="28"/>
           </w:rPr>
-          <w:t>10</w:t>
+          <w:t>12</w:t>
         </w:r>
         <w:r>
           <w:rPr>
@@ -2278,11 +2378,13 @@
         <w:rPr>
           <w:rFonts w:ascii="Times New Roman" w:hAnsi="Times New Roman"/>
           <w:noProof/>
+          <w:kern w:val="2"/>
           <w:sz w:val="28"/>
           <w:szCs w:val="28"/>
-        </w:rPr>
-      </w:pPr>
-      <w:hyperlink w:anchor="_Toc161069020" w:history="1">
+          <w14:ligatures w14:val="standardContextual"/>
+        </w:rPr>
+      </w:pPr>
+      <w:hyperlink w:anchor="_Toc161603564" w:history="1">
         <w:r>
           <w:rPr>
             <w:rStyle w:val="ad"/>
@@ -2322,7 +2424,7 @@
             <w:sz w:val="28"/>
             <w:szCs w:val="28"/>
           </w:rPr>
-          <w:instrText xml:space="preserve"> PAGEREF _Toc161069020 \h </w:instrText>
+          <w:instrText xml:space="preserve"> PAGEREF _Toc161603564 \h </w:instrText>
         </w:r>
         <w:r>
           <w:rPr>
@@ -2351,7 +2453,7 @@
             <w:sz w:val="28"/>
             <w:szCs w:val="28"/>
           </w:rPr>
-          <w:t>11</w:t>
+          <w:t>13</w:t>
         </w:r>
         <w:r>
           <w:rPr>
@@ -2375,11 +2477,13 @@
         <w:rPr>
           <w:rFonts w:ascii="Times New Roman" w:hAnsi="Times New Roman"/>
           <w:noProof/>
+          <w:kern w:val="2"/>
           <w:sz w:val="28"/>
           <w:szCs w:val="28"/>
-        </w:rPr>
-      </w:pPr>
-      <w:hyperlink w:anchor="_Toc161069021" w:history="1">
+          <w14:ligatures w14:val="standardContextual"/>
+        </w:rPr>
+      </w:pPr>
+      <w:hyperlink w:anchor="_Toc161603565" w:history="1">
         <w:r>
           <w:rPr>
             <w:rStyle w:val="ad"/>
@@ -2419,7 +2523,7 @@
             <w:sz w:val="28"/>
             <w:szCs w:val="28"/>
           </w:rPr>
-          <w:instrText xml:space="preserve"> PAGEREF _Toc161069021 \h </w:instrText>
+          <w:instrText xml:space="preserve"> PAGEREF _Toc161603565 \h </w:instrText>
         </w:r>
         <w:r>
           <w:rPr>
@@ -2448,7 +2552,7 @@
             <w:sz w:val="28"/>
             <w:szCs w:val="28"/>
           </w:rPr>
-          <w:t>11</w:t>
+          <w:t>13</w:t>
         </w:r>
         <w:r>
           <w:rPr>
@@ -2472,11 +2576,13 @@
         <w:rPr>
           <w:rFonts w:ascii="Times New Roman" w:hAnsi="Times New Roman"/>
           <w:noProof/>
+          <w:kern w:val="2"/>
           <w:sz w:val="28"/>
           <w:szCs w:val="28"/>
-        </w:rPr>
-      </w:pPr>
-      <w:hyperlink w:anchor="_Toc161069022" w:history="1">
+          <w14:ligatures w14:val="standardContextual"/>
+        </w:rPr>
+      </w:pPr>
+      <w:hyperlink w:anchor="_Toc161603566" w:history="1">
         <w:r>
           <w:rPr>
             <w:rStyle w:val="ad"/>
@@ -2516,7 +2622,7 @@
             <w:sz w:val="28"/>
             <w:szCs w:val="28"/>
           </w:rPr>
-          <w:instrText xml:space="preserve"> PAGEREF _Toc161069022 \h </w:instrText>
+          <w:instrText xml:space="preserve"> PAGEREF _Toc161603566 \h </w:instrText>
         </w:r>
         <w:r>
           <w:rPr>
@@ -2545,7 +2651,7 @@
             <w:sz w:val="28"/>
             <w:szCs w:val="28"/>
           </w:rPr>
-          <w:t>11</w:t>
+          <w:t>13</w:t>
         </w:r>
         <w:r>
           <w:rPr>
@@ -2569,11 +2675,13 @@
         <w:rPr>
           <w:rFonts w:ascii="Times New Roman" w:hAnsi="Times New Roman"/>
           <w:noProof/>
+          <w:kern w:val="2"/>
           <w:sz w:val="28"/>
           <w:szCs w:val="28"/>
-        </w:rPr>
-      </w:pPr>
-      <w:hyperlink w:anchor="_Toc161069023" w:history="1">
+          <w14:ligatures w14:val="standardContextual"/>
+        </w:rPr>
+      </w:pPr>
+      <w:hyperlink w:anchor="_Toc161603567" w:history="1">
         <w:r>
           <w:rPr>
             <w:rStyle w:val="ad"/>
@@ -2613,7 +2721,7 @@
             <w:sz w:val="28"/>
             <w:szCs w:val="28"/>
           </w:rPr>
-          <w:instrText xml:space="preserve"> PAGEREF _Toc161069023 \h </w:instrText>
+          <w:instrText xml:space="preserve"> PAGEREF _Toc161603567 \h </w:instrText>
         </w:r>
         <w:r>
           <w:rPr>
@@ -2642,7 +2750,7 @@
             <w:sz w:val="28"/>
             <w:szCs w:val="28"/>
           </w:rPr>
-          <w:t>11</w:t>
+          <w:t>13</w:t>
         </w:r>
         <w:r>
           <w:rPr>
@@ -2666,11 +2774,13 @@
         <w:rPr>
           <w:rFonts w:ascii="Times New Roman" w:hAnsi="Times New Roman"/>
           <w:noProof/>
+          <w:kern w:val="2"/>
           <w:sz w:val="28"/>
           <w:szCs w:val="28"/>
-        </w:rPr>
-      </w:pPr>
-      <w:hyperlink w:anchor="_Toc161069024" w:history="1">
+          <w14:ligatures w14:val="standardContextual"/>
+        </w:rPr>
+      </w:pPr>
+      <w:hyperlink w:anchor="_Toc161603568" w:history="1">
         <w:r>
           <w:rPr>
             <w:rStyle w:val="ad"/>
@@ -2710,7 +2820,7 @@
             <w:sz w:val="28"/>
             <w:szCs w:val="28"/>
           </w:rPr>
-          <w:instrText xml:space="preserve"> PAGEREF _Toc161069024 \h </w:instrText>
+          <w:instrText xml:space="preserve"> PAGEREF _Toc161603568 \h </w:instrText>
         </w:r>
         <w:r>
           <w:rPr>
@@ -2739,7 +2849,7 @@
             <w:sz w:val="28"/>
             <w:szCs w:val="28"/>
           </w:rPr>
-          <w:t>12</w:t>
+          <w:t>14</w:t>
         </w:r>
         <w:r>
           <w:rPr>
@@ -2763,11 +2873,13 @@
         <w:rPr>
           <w:rFonts w:ascii="Times New Roman" w:hAnsi="Times New Roman"/>
           <w:noProof/>
+          <w:kern w:val="2"/>
           <w:sz w:val="28"/>
           <w:szCs w:val="28"/>
-        </w:rPr>
-      </w:pPr>
-      <w:hyperlink w:anchor="_Toc161069025" w:history="1">
+          <w14:ligatures w14:val="standardContextual"/>
+        </w:rPr>
+      </w:pPr>
+      <w:hyperlink w:anchor="_Toc161603569" w:history="1">
         <w:r>
           <w:rPr>
             <w:rStyle w:val="ad"/>
@@ -2807,7 +2919,7 @@
             <w:sz w:val="28"/>
             <w:szCs w:val="28"/>
           </w:rPr>
-          <w:instrText xml:space="preserve"> PAGEREF _Toc161069025 \h </w:instrText>
+          <w:instrText xml:space="preserve"> PAGEREF _Toc161603569 \h </w:instrText>
         </w:r>
         <w:r>
           <w:rPr>
@@ -2836,7 +2948,7 @@
             <w:sz w:val="28"/>
             <w:szCs w:val="28"/>
           </w:rPr>
-          <w:t>13</w:t>
+          <w:t>15</w:t>
         </w:r>
         <w:r>
           <w:rPr>
@@ -2860,11 +2972,13 @@
         <w:rPr>
           <w:rFonts w:ascii="Times New Roman" w:hAnsi="Times New Roman"/>
           <w:noProof/>
+          <w:kern w:val="2"/>
           <w:sz w:val="28"/>
           <w:szCs w:val="28"/>
-        </w:rPr>
-      </w:pPr>
-      <w:hyperlink w:anchor="_Toc161069026" w:history="1">
+          <w14:ligatures w14:val="standardContextual"/>
+        </w:rPr>
+      </w:pPr>
+      <w:hyperlink w:anchor="_Toc161603570" w:history="1">
         <w:r>
           <w:rPr>
             <w:rStyle w:val="ad"/>
@@ -2904,7 +3018,7 @@
             <w:sz w:val="28"/>
             <w:szCs w:val="28"/>
           </w:rPr>
-          <w:instrText xml:space="preserve"> PAGEREF _Toc161069026 \h </w:instrText>
+          <w:instrText xml:space="preserve"> PAGEREF _Toc161603570 \h </w:instrText>
         </w:r>
         <w:r>
           <w:rPr>
@@ -2933,7 +3047,7 @@
             <w:sz w:val="28"/>
             <w:szCs w:val="28"/>
           </w:rPr>
-          <w:t>13</w:t>
+          <w:t>15</w:t>
         </w:r>
         <w:r>
           <w:rPr>
@@ -2957,11 +3071,13 @@
         <w:rPr>
           <w:rFonts w:ascii="Times New Roman" w:hAnsi="Times New Roman"/>
           <w:noProof/>
+          <w:kern w:val="2"/>
           <w:sz w:val="28"/>
           <w:szCs w:val="28"/>
-        </w:rPr>
-      </w:pPr>
-      <w:hyperlink w:anchor="_Toc161069027" w:history="1">
+          <w14:ligatures w14:val="standardContextual"/>
+        </w:rPr>
+      </w:pPr>
+      <w:hyperlink w:anchor="_Toc161603571" w:history="1">
         <w:r>
           <w:rPr>
             <w:rStyle w:val="ad"/>
@@ -3001,7 +3117,7 @@
             <w:sz w:val="28"/>
             <w:szCs w:val="28"/>
           </w:rPr>
-          <w:instrText xml:space="preserve"> PAGEREF _Toc161069027 \h </w:instrText>
+          <w:instrText xml:space="preserve"> PAGEREF _Toc161603571 \h </w:instrText>
         </w:r>
         <w:r>
           <w:rPr>
@@ -3030,7 +3146,7 @@
             <w:sz w:val="28"/>
             <w:szCs w:val="28"/>
           </w:rPr>
-          <w:t>13</w:t>
+          <w:t>15</w:t>
         </w:r>
         <w:r>
           <w:rPr>
@@ -3054,11 +3170,13 @@
         <w:rPr>
           <w:rFonts w:ascii="Times New Roman" w:hAnsi="Times New Roman"/>
           <w:noProof/>
+          <w:kern w:val="2"/>
           <w:sz w:val="28"/>
           <w:szCs w:val="28"/>
-        </w:rPr>
-      </w:pPr>
-      <w:hyperlink w:anchor="_Toc161069028" w:history="1">
+          <w14:ligatures w14:val="standardContextual"/>
+        </w:rPr>
+      </w:pPr>
+      <w:hyperlink w:anchor="_Toc161603572" w:history="1">
         <w:r>
           <w:rPr>
             <w:rStyle w:val="ad"/>
@@ -3098,7 +3216,7 @@
             <w:sz w:val="28"/>
             <w:szCs w:val="28"/>
           </w:rPr>
-          <w:instrText xml:space="preserve"> PAGEREF _Toc161069028 \h </w:instrText>
+          <w:instrText xml:space="preserve"> PAGEREF _Toc161603572 \h </w:instrText>
         </w:r>
         <w:r>
           <w:rPr>
@@ -3127,7 +3245,7 @@
             <w:sz w:val="28"/>
             <w:szCs w:val="28"/>
           </w:rPr>
-          <w:t>14</w:t>
+          <w:t>16</w:t>
         </w:r>
         <w:r>
           <w:rPr>
@@ -3151,11 +3269,13 @@
         <w:rPr>
           <w:rFonts w:ascii="Times New Roman" w:hAnsi="Times New Roman"/>
           <w:noProof/>
+          <w:kern w:val="2"/>
           <w:sz w:val="28"/>
           <w:szCs w:val="28"/>
-        </w:rPr>
-      </w:pPr>
-      <w:hyperlink w:anchor="_Toc161069029" w:history="1">
+          <w14:ligatures w14:val="standardContextual"/>
+        </w:rPr>
+      </w:pPr>
+      <w:hyperlink w:anchor="_Toc161603573" w:history="1">
         <w:r>
           <w:rPr>
             <w:rStyle w:val="ad"/>
@@ -3195,7 +3315,7 @@
             <w:sz w:val="28"/>
             <w:szCs w:val="28"/>
           </w:rPr>
-          <w:instrText xml:space="preserve"> PAGEREF _Toc161069029 \h </w:instrText>
+          <w:instrText xml:space="preserve"> PAGEREF _Toc161603573 \h </w:instrText>
         </w:r>
         <w:r>
           <w:rPr>
@@ -3224,7 +3344,7 @@
             <w:sz w:val="28"/>
             <w:szCs w:val="28"/>
           </w:rPr>
-          <w:t>14</w:t>
+          <w:t>16</w:t>
         </w:r>
         <w:r>
           <w:rPr>
@@ -3248,11 +3368,13 @@
         <w:rPr>
           <w:rFonts w:ascii="Times New Roman" w:hAnsi="Times New Roman"/>
           <w:noProof/>
+          <w:kern w:val="2"/>
           <w:sz w:val="28"/>
           <w:szCs w:val="28"/>
-        </w:rPr>
-      </w:pPr>
-      <w:hyperlink w:anchor="_Toc161069030" w:history="1">
+          <w14:ligatures w14:val="standardContextual"/>
+        </w:rPr>
+      </w:pPr>
+      <w:hyperlink w:anchor="_Toc161603574" w:history="1">
         <w:r>
           <w:rPr>
             <w:rStyle w:val="ad"/>
@@ -3292,7 +3414,7 @@
             <w:sz w:val="28"/>
             <w:szCs w:val="28"/>
           </w:rPr>
-          <w:instrText xml:space="preserve"> PAGEREF _Toc161069030 \h </w:instrText>
+          <w:instrText xml:space="preserve"> PAGEREF _Toc161603574 \h </w:instrText>
         </w:r>
         <w:r>
           <w:rPr>
@@ -3321,7 +3443,7 @@
             <w:sz w:val="28"/>
             <w:szCs w:val="28"/>
           </w:rPr>
-          <w:t>14</w:t>
+          <w:t>16</w:t>
         </w:r>
         <w:r>
           <w:rPr>
@@ -3345,11 +3467,13 @@
         <w:rPr>
           <w:rFonts w:ascii="Times New Roman" w:hAnsi="Times New Roman"/>
           <w:noProof/>
+          <w:kern w:val="2"/>
           <w:sz w:val="28"/>
           <w:szCs w:val="28"/>
-        </w:rPr>
-      </w:pPr>
-      <w:hyperlink w:anchor="_Toc161069031" w:history="1">
+          <w14:ligatures w14:val="standardContextual"/>
+        </w:rPr>
+      </w:pPr>
+      <w:hyperlink w:anchor="_Toc161603575" w:history="1">
         <w:r>
           <w:rPr>
             <w:rStyle w:val="ad"/>
@@ -3389,7 +3513,7 @@
             <w:sz w:val="28"/>
             <w:szCs w:val="28"/>
           </w:rPr>
-          <w:instrText xml:space="preserve"> PAGEREF _Toc161069031 \h </w:instrText>
+          <w:instrText xml:space="preserve"> PAGEREF _Toc161603575 \h </w:instrText>
         </w:r>
         <w:r>
           <w:rPr>
@@ -3418,7 +3542,7 @@
             <w:sz w:val="28"/>
             <w:szCs w:val="28"/>
           </w:rPr>
-          <w:t>15</w:t>
+          <w:t>17</w:t>
         </w:r>
         <w:r>
           <w:rPr>
@@ -3442,11 +3566,13 @@
         <w:rPr>
           <w:rFonts w:ascii="Times New Roman" w:hAnsi="Times New Roman"/>
           <w:noProof/>
+          <w:kern w:val="2"/>
           <w:sz w:val="28"/>
           <w:szCs w:val="28"/>
-        </w:rPr>
-      </w:pPr>
-      <w:hyperlink w:anchor="_Toc161069032" w:history="1">
+          <w14:ligatures w14:val="standardContextual"/>
+        </w:rPr>
+      </w:pPr>
+      <w:hyperlink w:anchor="_Toc161603576" w:history="1">
         <w:r>
           <w:rPr>
             <w:rStyle w:val="ad"/>
@@ -3486,7 +3612,7 @@
             <w:sz w:val="28"/>
             <w:szCs w:val="28"/>
           </w:rPr>
-          <w:instrText xml:space="preserve"> PAGEREF _Toc161069032 \h </w:instrText>
+          <w:instrText xml:space="preserve"> PAGEREF _Toc161603576 \h </w:instrText>
         </w:r>
         <w:r>
           <w:rPr>
@@ -3515,7 +3641,7 @@
             <w:sz w:val="28"/>
             <w:szCs w:val="28"/>
           </w:rPr>
-          <w:t>15</w:t>
+          <w:t>17</w:t>
         </w:r>
         <w:r>
           <w:rPr>
@@ -3539,11 +3665,13 @@
         <w:rPr>
           <w:rFonts w:ascii="Times New Roman" w:hAnsi="Times New Roman"/>
           <w:noProof/>
+          <w:kern w:val="2"/>
           <w:sz w:val="28"/>
           <w:szCs w:val="28"/>
-        </w:rPr>
-      </w:pPr>
-      <w:hyperlink w:anchor="_Toc161069033" w:history="1">
+          <w14:ligatures w14:val="standardContextual"/>
+        </w:rPr>
+      </w:pPr>
+      <w:hyperlink w:anchor="_Toc161603577" w:history="1">
         <w:r>
           <w:rPr>
             <w:rStyle w:val="ad"/>
@@ -3583,7 +3711,7 @@
             <w:sz w:val="28"/>
             <w:szCs w:val="28"/>
           </w:rPr>
-          <w:instrText xml:space="preserve"> PAGEREF _Toc161069033 \h </w:instrText>
+          <w:instrText xml:space="preserve"> PAGEREF _Toc161603577 \h </w:instrText>
         </w:r>
         <w:r>
           <w:rPr>
@@ -3612,7 +3740,7 @@
             <w:sz w:val="28"/>
             <w:szCs w:val="28"/>
           </w:rPr>
-          <w:t>16</w:t>
+          <w:t>18</w:t>
         </w:r>
         <w:r>
           <w:rPr>
@@ -3636,11 +3764,13 @@
         <w:rPr>
           <w:rFonts w:ascii="Times New Roman" w:hAnsi="Times New Roman"/>
           <w:noProof/>
+          <w:kern w:val="2"/>
           <w:sz w:val="28"/>
           <w:szCs w:val="28"/>
-        </w:rPr>
-      </w:pPr>
-      <w:hyperlink w:anchor="_Toc161069034" w:history="1">
+          <w14:ligatures w14:val="standardContextual"/>
+        </w:rPr>
+      </w:pPr>
+      <w:hyperlink w:anchor="_Toc161603578" w:history="1">
         <w:r>
           <w:rPr>
             <w:rStyle w:val="ad"/>
@@ -3680,7 +3810,7 @@
             <w:sz w:val="28"/>
             <w:szCs w:val="28"/>
           </w:rPr>
-          <w:instrText xml:space="preserve"> PAGEREF _Toc161069034 \h </w:instrText>
+          <w:instrText xml:space="preserve"> PAGEREF _Toc161603578 \h </w:instrText>
         </w:r>
         <w:r>
           <w:rPr>
@@ -3709,7 +3839,7 @@
             <w:sz w:val="28"/>
             <w:szCs w:val="28"/>
           </w:rPr>
-          <w:t>17</w:t>
+          <w:t>19</w:t>
         </w:r>
         <w:r>
           <w:rPr>
@@ -3733,11 +3863,13 @@
         <w:rPr>
           <w:rFonts w:ascii="Times New Roman" w:hAnsi="Times New Roman"/>
           <w:noProof/>
+          <w:kern w:val="2"/>
           <w:sz w:val="28"/>
           <w:szCs w:val="28"/>
-        </w:rPr>
-      </w:pPr>
-      <w:hyperlink w:anchor="_Toc161069035" w:history="1">
+          <w14:ligatures w14:val="standardContextual"/>
+        </w:rPr>
+      </w:pPr>
+      <w:hyperlink w:anchor="_Toc161603579" w:history="1">
         <w:r>
           <w:rPr>
             <w:rStyle w:val="ad"/>
@@ -3777,7 +3909,7 @@
             <w:sz w:val="28"/>
             <w:szCs w:val="28"/>
           </w:rPr>
-          <w:instrText xml:space="preserve"> PAGEREF _Toc161069035 \h </w:instrText>
+          <w:instrText xml:space="preserve"> PAGEREF _Toc161603579 \h </w:instrText>
         </w:r>
         <w:r>
           <w:rPr>
@@ -3806,7 +3938,7 @@
             <w:sz w:val="28"/>
             <w:szCs w:val="28"/>
           </w:rPr>
-          <w:t>17</w:t>
+          <w:t>19</w:t>
         </w:r>
         <w:r>
           <w:rPr>
@@ -3830,11 +3962,13 @@
         <w:rPr>
           <w:rFonts w:ascii="Times New Roman" w:hAnsi="Times New Roman"/>
           <w:noProof/>
+          <w:kern w:val="2"/>
           <w:sz w:val="28"/>
           <w:szCs w:val="28"/>
-        </w:rPr>
-      </w:pPr>
-      <w:hyperlink w:anchor="_Toc161069036" w:history="1">
+          <w14:ligatures w14:val="standardContextual"/>
+        </w:rPr>
+      </w:pPr>
+      <w:hyperlink w:anchor="_Toc161603580" w:history="1">
         <w:r>
           <w:rPr>
             <w:rStyle w:val="ad"/>
@@ -3874,7 +4008,7 @@
             <w:sz w:val="28"/>
             <w:szCs w:val="28"/>
           </w:rPr>
-          <w:instrText xml:space="preserve"> PAGEREF _Toc161069036 \h </w:instrText>
+          <w:instrText xml:space="preserve"> PAGEREF _Toc161603580 \h </w:instrText>
         </w:r>
         <w:r>
           <w:rPr>
@@ -3903,7 +4037,7 @@
             <w:sz w:val="28"/>
             <w:szCs w:val="28"/>
           </w:rPr>
-          <w:t>18</w:t>
+          <w:t>20</w:t>
         </w:r>
         <w:r>
           <w:rPr>
@@ -3927,11 +4061,13 @@
         <w:rPr>
           <w:rFonts w:ascii="Times New Roman" w:hAnsi="Times New Roman"/>
           <w:noProof/>
+          <w:kern w:val="2"/>
           <w:sz w:val="28"/>
           <w:szCs w:val="28"/>
-        </w:rPr>
-      </w:pPr>
-      <w:hyperlink w:anchor="_Toc161069037" w:history="1">
+          <w14:ligatures w14:val="standardContextual"/>
+        </w:rPr>
+      </w:pPr>
+      <w:hyperlink w:anchor="_Toc161603581" w:history="1">
         <w:r>
           <w:rPr>
             <w:rStyle w:val="ad"/>
@@ -3971,7 +4107,7 @@
             <w:sz w:val="28"/>
             <w:szCs w:val="28"/>
           </w:rPr>
-          <w:instrText xml:space="preserve"> PAGEREF _Toc161069037 \h </w:instrText>
+          <w:instrText xml:space="preserve"> PAGEREF _Toc161603581 \h </w:instrText>
         </w:r>
         <w:r>
           <w:rPr>
@@ -4000,7 +4136,7 @@
             <w:sz w:val="28"/>
             <w:szCs w:val="28"/>
           </w:rPr>
-          <w:t>18</w:t>
+          <w:t>20</w:t>
         </w:r>
         <w:r>
           <w:rPr>
@@ -4024,11 +4160,13 @@
         <w:rPr>
           <w:rFonts w:ascii="Times New Roman" w:hAnsi="Times New Roman"/>
           <w:noProof/>
+          <w:kern w:val="2"/>
           <w:sz w:val="28"/>
           <w:szCs w:val="28"/>
-        </w:rPr>
-      </w:pPr>
-      <w:hyperlink w:anchor="_Toc161069038" w:history="1">
+          <w14:ligatures w14:val="standardContextual"/>
+        </w:rPr>
+      </w:pPr>
+      <w:hyperlink w:anchor="_Toc161603582" w:history="1">
         <w:r>
           <w:rPr>
             <w:rStyle w:val="ad"/>
@@ -4068,7 +4206,7 @@
             <w:sz w:val="28"/>
             <w:szCs w:val="28"/>
           </w:rPr>
-          <w:instrText xml:space="preserve"> PAGEREF _Toc161069038 \h </w:instrText>
+          <w:instrText xml:space="preserve"> PAGEREF _Toc161603582 \h </w:instrText>
         </w:r>
         <w:r>
           <w:rPr>
@@ -4097,7 +4235,7 @@
             <w:sz w:val="28"/>
             <w:szCs w:val="28"/>
           </w:rPr>
-          <w:t>18</w:t>
+          <w:t>20</w:t>
         </w:r>
         <w:r>
           <w:rPr>
@@ -4121,11 +4259,13 @@
         <w:rPr>
           <w:rFonts w:ascii="Times New Roman" w:hAnsi="Times New Roman"/>
           <w:noProof/>
+          <w:kern w:val="2"/>
           <w:sz w:val="28"/>
           <w:szCs w:val="28"/>
-        </w:rPr>
-      </w:pPr>
-      <w:hyperlink w:anchor="_Toc161069039" w:history="1">
+          <w14:ligatures w14:val="standardContextual"/>
+        </w:rPr>
+      </w:pPr>
+      <w:hyperlink w:anchor="_Toc161603583" w:history="1">
         <w:r>
           <w:rPr>
             <w:rStyle w:val="ad"/>
@@ -4165,7 +4305,7 @@
             <w:sz w:val="28"/>
             <w:szCs w:val="28"/>
           </w:rPr>
-          <w:instrText xml:space="preserve"> PAGEREF _Toc161069039 \h </w:instrText>
+          <w:instrText xml:space="preserve"> PAGEREF _Toc161603583 \h </w:instrText>
         </w:r>
         <w:r>
           <w:rPr>
@@ -4194,7 +4334,7 @@
             <w:sz w:val="28"/>
             <w:szCs w:val="28"/>
           </w:rPr>
-          <w:t>18</w:t>
+          <w:t>20</w:t>
         </w:r>
         <w:r>
           <w:rPr>
@@ -4218,11 +4358,13 @@
         <w:rPr>
           <w:rFonts w:ascii="Times New Roman" w:hAnsi="Times New Roman"/>
           <w:noProof/>
+          <w:kern w:val="2"/>
           <w:sz w:val="28"/>
           <w:szCs w:val="28"/>
-        </w:rPr>
-      </w:pPr>
-      <w:hyperlink w:anchor="_Toc161069040" w:history="1">
+          <w14:ligatures w14:val="standardContextual"/>
+        </w:rPr>
+      </w:pPr>
+      <w:hyperlink w:anchor="_Toc161603584" w:history="1">
         <w:r>
           <w:rPr>
             <w:rStyle w:val="ad"/>
@@ -4262,7 +4404,7 @@
             <w:sz w:val="28"/>
             <w:szCs w:val="28"/>
           </w:rPr>
-          <w:instrText xml:space="preserve"> PAGEREF _Toc161069040 \h </w:instrText>
+          <w:instrText xml:space="preserve"> PAGEREF _Toc161603584 \h </w:instrText>
         </w:r>
         <w:r>
           <w:rPr>
@@ -4291,7 +4433,7 @@
             <w:sz w:val="28"/>
             <w:szCs w:val="28"/>
           </w:rPr>
-          <w:t>19</w:t>
+          <w:t>21</w:t>
         </w:r>
         <w:r>
           <w:rPr>
@@ -4315,11 +4457,13 @@
         <w:rPr>
           <w:rFonts w:ascii="Times New Roman" w:hAnsi="Times New Roman"/>
           <w:noProof/>
+          <w:kern w:val="2"/>
           <w:sz w:val="28"/>
           <w:szCs w:val="28"/>
-        </w:rPr>
-      </w:pPr>
-      <w:hyperlink w:anchor="_Toc161069041" w:history="1">
+          <w14:ligatures w14:val="standardContextual"/>
+        </w:rPr>
+      </w:pPr>
+      <w:hyperlink w:anchor="_Toc161603585" w:history="1">
         <w:r>
           <w:rPr>
             <w:rStyle w:val="ad"/>
@@ -4359,7 +4503,7 @@
             <w:sz w:val="28"/>
             <w:szCs w:val="28"/>
           </w:rPr>
-          <w:instrText xml:space="preserve"> PAGEREF _Toc161069041 \h </w:instrText>
+          <w:instrText xml:space="preserve"> PAGEREF _Toc161603585 \h </w:instrText>
         </w:r>
         <w:r>
           <w:rPr>
@@ -4388,7 +4532,7 @@
             <w:sz w:val="28"/>
             <w:szCs w:val="28"/>
           </w:rPr>
-          <w:t>20</w:t>
+          <w:t>22</w:t>
         </w:r>
         <w:r>
           <w:rPr>
@@ -4412,11 +4556,13 @@
         <w:rPr>
           <w:rFonts w:ascii="Times New Roman" w:hAnsi="Times New Roman"/>
           <w:noProof/>
+          <w:kern w:val="2"/>
           <w:sz w:val="28"/>
           <w:szCs w:val="28"/>
-        </w:rPr>
-      </w:pPr>
-      <w:hyperlink w:anchor="_Toc161069042" w:history="1">
+          <w14:ligatures w14:val="standardContextual"/>
+        </w:rPr>
+      </w:pPr>
+      <w:hyperlink w:anchor="_Toc161603586" w:history="1">
         <w:r>
           <w:rPr>
             <w:rStyle w:val="ad"/>
@@ -4456,7 +4602,7 @@
             <w:sz w:val="28"/>
             <w:szCs w:val="28"/>
           </w:rPr>
-          <w:instrText xml:space="preserve"> PAGEREF _Toc161069042 \h </w:instrText>
+          <w:instrText xml:space="preserve"> PAGEREF _Toc161603586 \h </w:instrText>
         </w:r>
         <w:r>
           <w:rPr>
@@ -4485,7 +4631,7 @@
             <w:sz w:val="28"/>
             <w:szCs w:val="28"/>
           </w:rPr>
-          <w:t>21</w:t>
+          <w:t>23</w:t>
         </w:r>
         <w:r>
           <w:rPr>
@@ -4509,11 +4655,13 @@
         <w:rPr>
           <w:rFonts w:ascii="Times New Roman" w:hAnsi="Times New Roman"/>
           <w:noProof/>
+          <w:kern w:val="2"/>
           <w:sz w:val="28"/>
           <w:szCs w:val="28"/>
-        </w:rPr>
-      </w:pPr>
-      <w:hyperlink w:anchor="_Toc161069043" w:history="1">
+          <w14:ligatures w14:val="standardContextual"/>
+        </w:rPr>
+      </w:pPr>
+      <w:hyperlink w:anchor="_Toc161603587" w:history="1">
         <w:r>
           <w:rPr>
             <w:rStyle w:val="ad"/>
@@ -4553,7 +4701,7 @@
             <w:sz w:val="28"/>
             <w:szCs w:val="28"/>
           </w:rPr>
-          <w:instrText xml:space="preserve"> PAGEREF _Toc161069043 \h </w:instrText>
+          <w:instrText xml:space="preserve"> PAGEREF _Toc161603587 \h </w:instrText>
         </w:r>
         <w:r>
           <w:rPr>
@@ -4582,7 +4730,7 @@
             <w:sz w:val="28"/>
             <w:szCs w:val="28"/>
           </w:rPr>
-          <w:t>22</w:t>
+          <w:t>24</w:t>
         </w:r>
         <w:r>
           <w:rPr>
@@ -4606,11 +4754,13 @@
         <w:rPr>
           <w:rFonts w:ascii="Times New Roman" w:hAnsi="Times New Roman"/>
           <w:noProof/>
+          <w:kern w:val="2"/>
           <w:sz w:val="28"/>
           <w:szCs w:val="28"/>
-        </w:rPr>
-      </w:pPr>
-      <w:hyperlink w:anchor="_Toc161069044" w:history="1">
+          <w14:ligatures w14:val="standardContextual"/>
+        </w:rPr>
+      </w:pPr>
+      <w:hyperlink w:anchor="_Toc161603588" w:history="1">
         <w:r>
           <w:rPr>
             <w:rStyle w:val="ad"/>
@@ -4650,7 +4800,7 @@
             <w:sz w:val="28"/>
             <w:szCs w:val="28"/>
           </w:rPr>
-          <w:instrText xml:space="preserve"> PAGEREF _Toc161069044 \h </w:instrText>
+          <w:instrText xml:space="preserve"> PAGEREF _Toc161603588 \h </w:instrText>
         </w:r>
         <w:r>
           <w:rPr>
@@ -4679,7 +4829,7 @@
             <w:sz w:val="28"/>
             <w:szCs w:val="28"/>
           </w:rPr>
-          <w:t>24</w:t>
+          <w:t>26</w:t>
         </w:r>
         <w:r>
           <w:rPr>
@@ -4703,11 +4853,13 @@
         <w:rPr>
           <w:rFonts w:ascii="Times New Roman" w:hAnsi="Times New Roman"/>
           <w:noProof/>
+          <w:kern w:val="2"/>
           <w:sz w:val="28"/>
           <w:szCs w:val="28"/>
-        </w:rPr>
-      </w:pPr>
-      <w:hyperlink w:anchor="_Toc161069045" w:history="1">
+          <w14:ligatures w14:val="standardContextual"/>
+        </w:rPr>
+      </w:pPr>
+      <w:hyperlink w:anchor="_Toc161603589" w:history="1">
         <w:r>
           <w:rPr>
             <w:rStyle w:val="ad"/>
@@ -4802,7 +4954,7 @@
             <w:sz w:val="28"/>
             <w:szCs w:val="28"/>
           </w:rPr>
-          <w:instrText xml:space="preserve"> PAGEREF _Toc161069045 \h </w:instrText>
+          <w:instrText xml:space="preserve"> PAGEREF _Toc161603589 \h </w:instrText>
         </w:r>
         <w:r>
           <w:rPr>
@@ -4831,7 +4983,7 @@
             <w:sz w:val="28"/>
             <w:szCs w:val="28"/>
           </w:rPr>
-          <w:t>24</w:t>
+          <w:t>26</w:t>
         </w:r>
         <w:r>
           <w:rPr>
@@ -4855,11 +5007,13 @@
         <w:rPr>
           <w:rFonts w:ascii="Times New Roman" w:hAnsi="Times New Roman"/>
           <w:noProof/>
+          <w:kern w:val="2"/>
           <w:sz w:val="28"/>
           <w:szCs w:val="28"/>
-        </w:rPr>
-      </w:pPr>
-      <w:hyperlink w:anchor="_Toc161069046" w:history="1">
+          <w14:ligatures w14:val="standardContextual"/>
+        </w:rPr>
+      </w:pPr>
+      <w:hyperlink w:anchor="_Toc161603590" w:history="1">
         <w:r>
           <w:rPr>
             <w:rStyle w:val="ad"/>
@@ -4910,7 +5064,7 @@
             <w:sz w:val="28"/>
             <w:szCs w:val="28"/>
           </w:rPr>
-          <w:instrText xml:space="preserve"> PAGEREF _Toc161069046 \h </w:instrText>
+          <w:instrText xml:space="preserve"> PAGEREF _Toc161603590 \h </w:instrText>
         </w:r>
         <w:r>
           <w:rPr>
@@ -4939,7 +5093,7 @@
             <w:sz w:val="28"/>
             <w:szCs w:val="28"/>
           </w:rPr>
-          <w:t>27</w:t>
+          <w:t>29</w:t>
         </w:r>
         <w:r>
           <w:rPr>
@@ -4963,11 +5117,13 @@
         <w:rPr>
           <w:rFonts w:ascii="Times New Roman" w:hAnsi="Times New Roman"/>
           <w:noProof/>
+          <w:kern w:val="2"/>
           <w:sz w:val="28"/>
           <w:szCs w:val="28"/>
-        </w:rPr>
-      </w:pPr>
-      <w:hyperlink w:anchor="_Toc161069047" w:history="1">
+          <w14:ligatures w14:val="standardContextual"/>
+        </w:rPr>
+      </w:pPr>
+      <w:hyperlink w:anchor="_Toc161603591" w:history="1">
         <w:r>
           <w:rPr>
             <w:rStyle w:val="ad"/>
@@ -5007,7 +5163,7 @@
             <w:sz w:val="28"/>
             <w:szCs w:val="28"/>
           </w:rPr>
-          <w:instrText xml:space="preserve"> PAGEREF _Toc161069047 \h </w:instrText>
+          <w:instrText xml:space="preserve"> PAGEREF _Toc161603591 \h </w:instrText>
         </w:r>
         <w:r>
           <w:rPr>
@@ -5036,7 +5192,392 @@
             <w:sz w:val="28"/>
             <w:szCs w:val="28"/>
           </w:rPr>
-          <w:t>29</w:t>
+          <w:t>31</w:t>
+        </w:r>
+        <w:r>
+          <w:rPr>
+            <w:rFonts w:ascii="Times New Roman" w:hAnsi="Times New Roman"/>
+            <w:noProof/>
+            <w:webHidden/>
+            <w:sz w:val="28"/>
+            <w:szCs w:val="28"/>
+          </w:rPr>
+          <w:fldChar w:fldCharType="end"/>
+        </w:r>
+      </w:hyperlink>
+    </w:p>
+    <w:p>
+      <w:pPr>
+        <w:pStyle w:val="21"/>
+        <w:tabs>
+          <w:tab w:val="right" w:leader="dot" w:pos="9345"/>
+        </w:tabs>
+        <w:spacing w:line="360" w:lineRule="auto"/>
+        <w:rPr>
+          <w:rFonts w:ascii="Times New Roman" w:hAnsi="Times New Roman"/>
+          <w:noProof/>
+          <w:kern w:val="2"/>
+          <w:sz w:val="28"/>
+          <w:szCs w:val="28"/>
+          <w14:ligatures w14:val="standardContextual"/>
+        </w:rPr>
+      </w:pPr>
+      <w:hyperlink w:anchor="_Toc161603592" w:history="1">
+        <w:r>
+          <w:rPr>
+            <w:rStyle w:val="ad"/>
+            <w:rFonts w:ascii="Times New Roman" w:hAnsi="Times New Roman"/>
+            <w:noProof/>
+            <w:sz w:val="28"/>
+            <w:szCs w:val="28"/>
+            <w:lang w:val="en-US" w:bidi="hi-IN"/>
+          </w:rPr>
+          <w:t>10.4</w:t>
+        </w:r>
+        <w:r>
+          <w:rPr>
+            <w:rStyle w:val="ad"/>
+            <w:rFonts w:ascii="Times New Roman" w:hAnsi="Times New Roman"/>
+            <w:noProof/>
+            <w:sz w:val="28"/>
+            <w:szCs w:val="28"/>
+            <w:lang w:bidi="hi-IN"/>
+          </w:rPr>
+          <w:t xml:space="preserve"> Диаграмма активностей (</w:t>
+        </w:r>
+        <w:r>
+          <w:rPr>
+            <w:rStyle w:val="ad"/>
+            <w:rFonts w:ascii="Times New Roman" w:hAnsi="Times New Roman"/>
+            <w:noProof/>
+            <w:sz w:val="28"/>
+            <w:szCs w:val="28"/>
+            <w:lang w:val="en-US" w:bidi="hi-IN"/>
+          </w:rPr>
+          <w:t>Activity diagram)</w:t>
+        </w:r>
+        <w:r>
+          <w:rPr>
+            <w:rFonts w:ascii="Times New Roman" w:hAnsi="Times New Roman"/>
+            <w:noProof/>
+            <w:webHidden/>
+            <w:sz w:val="28"/>
+            <w:szCs w:val="28"/>
+          </w:rPr>
+          <w:tab/>
+        </w:r>
+        <w:r>
+          <w:rPr>
+            <w:rFonts w:ascii="Times New Roman" w:hAnsi="Times New Roman"/>
+            <w:noProof/>
+            <w:webHidden/>
+            <w:sz w:val="28"/>
+            <w:szCs w:val="28"/>
+          </w:rPr>
+          <w:fldChar w:fldCharType="begin"/>
+        </w:r>
+        <w:r>
+          <w:rPr>
+            <w:rFonts w:ascii="Times New Roman" w:hAnsi="Times New Roman"/>
+            <w:noProof/>
+            <w:webHidden/>
+            <w:sz w:val="28"/>
+            <w:szCs w:val="28"/>
+          </w:rPr>
+          <w:instrText xml:space="preserve"> PAGEREF _Toc161603592 \h </w:instrText>
+        </w:r>
+        <w:r>
+          <w:rPr>
+            <w:rFonts w:ascii="Times New Roman" w:hAnsi="Times New Roman"/>
+            <w:noProof/>
+            <w:webHidden/>
+            <w:sz w:val="28"/>
+            <w:szCs w:val="28"/>
+          </w:rPr>
+        </w:r>
+        <w:r>
+          <w:rPr>
+            <w:rFonts w:ascii="Times New Roman" w:hAnsi="Times New Roman"/>
+            <w:noProof/>
+            <w:webHidden/>
+            <w:sz w:val="28"/>
+            <w:szCs w:val="28"/>
+          </w:rPr>
+          <w:fldChar w:fldCharType="separate"/>
+        </w:r>
+        <w:r>
+          <w:rPr>
+            <w:rFonts w:ascii="Times New Roman" w:hAnsi="Times New Roman"/>
+            <w:noProof/>
+            <w:webHidden/>
+            <w:sz w:val="28"/>
+            <w:szCs w:val="28"/>
+          </w:rPr>
+          <w:t>32</w:t>
+        </w:r>
+        <w:r>
+          <w:rPr>
+            <w:rFonts w:ascii="Times New Roman" w:hAnsi="Times New Roman"/>
+            <w:noProof/>
+            <w:webHidden/>
+            <w:sz w:val="28"/>
+            <w:szCs w:val="28"/>
+          </w:rPr>
+          <w:fldChar w:fldCharType="end"/>
+        </w:r>
+      </w:hyperlink>
+    </w:p>
+    <w:p>
+      <w:pPr>
+        <w:pStyle w:val="21"/>
+        <w:tabs>
+          <w:tab w:val="right" w:leader="dot" w:pos="9345"/>
+        </w:tabs>
+        <w:spacing w:line="360" w:lineRule="auto"/>
+        <w:rPr>
+          <w:rFonts w:ascii="Times New Roman" w:hAnsi="Times New Roman"/>
+          <w:noProof/>
+          <w:kern w:val="2"/>
+          <w:sz w:val="28"/>
+          <w:szCs w:val="28"/>
+          <w14:ligatures w14:val="standardContextual"/>
+        </w:rPr>
+      </w:pPr>
+      <w:hyperlink w:anchor="_Toc161603593" w:history="1">
+        <w:r>
+          <w:rPr>
+            <w:rStyle w:val="ad"/>
+            <w:rFonts w:ascii="Times New Roman" w:hAnsi="Times New Roman"/>
+            <w:noProof/>
+            <w:sz w:val="28"/>
+            <w:szCs w:val="28"/>
+            <w:lang w:bidi="hi-IN"/>
+          </w:rPr>
+          <w:t>10.5</w:t>
+        </w:r>
+        <w:r>
+          <w:rPr>
+            <w:rStyle w:val="ad"/>
+            <w:rFonts w:ascii="Times New Roman" w:hAnsi="Times New Roman"/>
+            <w:noProof/>
+            <w:sz w:val="28"/>
+            <w:szCs w:val="28"/>
+            <w:lang w:val="en-US" w:bidi="hi-IN"/>
+          </w:rPr>
+          <w:t xml:space="preserve"> ER</w:t>
+        </w:r>
+        <w:r>
+          <w:rPr>
+            <w:rStyle w:val="ad"/>
+            <w:rFonts w:ascii="Times New Roman" w:hAnsi="Times New Roman"/>
+            <w:noProof/>
+            <w:sz w:val="28"/>
+            <w:szCs w:val="28"/>
+            <w:lang w:bidi="hi-IN"/>
+          </w:rPr>
+          <w:t xml:space="preserve"> диаграмма (</w:t>
+        </w:r>
+        <w:r>
+          <w:rPr>
+            <w:rStyle w:val="ad"/>
+            <w:rFonts w:ascii="Times New Roman" w:hAnsi="Times New Roman"/>
+            <w:noProof/>
+            <w:sz w:val="28"/>
+            <w:szCs w:val="28"/>
+            <w:lang w:val="en-US" w:bidi="hi-IN"/>
+          </w:rPr>
+          <w:t>ER diagram</w:t>
+        </w:r>
+        <w:r>
+          <w:rPr>
+            <w:rStyle w:val="ad"/>
+            <w:rFonts w:ascii="Times New Roman" w:hAnsi="Times New Roman"/>
+            <w:noProof/>
+            <w:sz w:val="28"/>
+            <w:szCs w:val="28"/>
+            <w:lang w:bidi="hi-IN"/>
+          </w:rPr>
+          <w:t>)</w:t>
+        </w:r>
+        <w:r>
+          <w:rPr>
+            <w:rFonts w:ascii="Times New Roman" w:hAnsi="Times New Roman"/>
+            <w:noProof/>
+            <w:webHidden/>
+            <w:sz w:val="28"/>
+            <w:szCs w:val="28"/>
+          </w:rPr>
+          <w:tab/>
+        </w:r>
+        <w:r>
+          <w:rPr>
+            <w:rFonts w:ascii="Times New Roman" w:hAnsi="Times New Roman"/>
+            <w:noProof/>
+            <w:webHidden/>
+            <w:sz w:val="28"/>
+            <w:szCs w:val="28"/>
+          </w:rPr>
+          <w:fldChar w:fldCharType="begin"/>
+        </w:r>
+        <w:r>
+          <w:rPr>
+            <w:rFonts w:ascii="Times New Roman" w:hAnsi="Times New Roman"/>
+            <w:noProof/>
+            <w:webHidden/>
+            <w:sz w:val="28"/>
+            <w:szCs w:val="28"/>
+          </w:rPr>
+          <w:instrText xml:space="preserve"> PAGEREF _Toc161603593 \h </w:instrText>
+        </w:r>
+        <w:r>
+          <w:rPr>
+            <w:rFonts w:ascii="Times New Roman" w:hAnsi="Times New Roman"/>
+            <w:noProof/>
+            <w:webHidden/>
+            <w:sz w:val="28"/>
+            <w:szCs w:val="28"/>
+          </w:rPr>
+        </w:r>
+        <w:r>
+          <w:rPr>
+            <w:rFonts w:ascii="Times New Roman" w:hAnsi="Times New Roman"/>
+            <w:noProof/>
+            <w:webHidden/>
+            <w:sz w:val="28"/>
+            <w:szCs w:val="28"/>
+          </w:rPr>
+          <w:fldChar w:fldCharType="separate"/>
+        </w:r>
+        <w:r>
+          <w:rPr>
+            <w:rFonts w:ascii="Times New Roman" w:hAnsi="Times New Roman"/>
+            <w:noProof/>
+            <w:webHidden/>
+            <w:sz w:val="28"/>
+            <w:szCs w:val="28"/>
+          </w:rPr>
+          <w:t>33</w:t>
+        </w:r>
+        <w:r>
+          <w:rPr>
+            <w:rFonts w:ascii="Times New Roman" w:hAnsi="Times New Roman"/>
+            <w:noProof/>
+            <w:webHidden/>
+            <w:sz w:val="28"/>
+            <w:szCs w:val="28"/>
+          </w:rPr>
+          <w:fldChar w:fldCharType="end"/>
+        </w:r>
+      </w:hyperlink>
+    </w:p>
+    <w:p>
+      <w:pPr>
+        <w:pStyle w:val="21"/>
+        <w:tabs>
+          <w:tab w:val="right" w:leader="dot" w:pos="9345"/>
+        </w:tabs>
+        <w:spacing w:line="360" w:lineRule="auto"/>
+        <w:rPr>
+          <w:rFonts w:ascii="Times New Roman" w:hAnsi="Times New Roman"/>
+          <w:noProof/>
+          <w:kern w:val="2"/>
+          <w:sz w:val="28"/>
+          <w:szCs w:val="28"/>
+          <w14:ligatures w14:val="standardContextual"/>
+        </w:rPr>
+      </w:pPr>
+      <w:hyperlink w:anchor="_Toc161603594" w:history="1">
+        <w:r>
+          <w:rPr>
+            <w:rStyle w:val="ad"/>
+            <w:rFonts w:ascii="Times New Roman" w:hAnsi="Times New Roman"/>
+            <w:noProof/>
+            <w:sz w:val="28"/>
+            <w:szCs w:val="28"/>
+            <w:lang w:bidi="hi-IN"/>
+          </w:rPr>
+          <w:t>10.6 Диаграмма развёртывания (</w:t>
+        </w:r>
+        <w:r>
+          <w:rPr>
+            <w:rStyle w:val="ad"/>
+            <w:rFonts w:ascii="Times New Roman" w:hAnsi="Times New Roman"/>
+            <w:noProof/>
+            <w:sz w:val="28"/>
+            <w:szCs w:val="28"/>
+            <w:lang w:val="en-US" w:bidi="hi-IN"/>
+          </w:rPr>
+          <w:t>Deployment diagram</w:t>
+        </w:r>
+        <w:r>
+          <w:rPr>
+            <w:rStyle w:val="ad"/>
+            <w:rFonts w:ascii="Times New Roman" w:hAnsi="Times New Roman"/>
+            <w:noProof/>
+            <w:sz w:val="28"/>
+            <w:szCs w:val="28"/>
+            <w:lang w:bidi="hi-IN"/>
+          </w:rPr>
+          <w:t>)</w:t>
+        </w:r>
+        <w:r>
+          <w:rPr>
+            <w:rFonts w:ascii="Times New Roman" w:hAnsi="Times New Roman"/>
+            <w:noProof/>
+            <w:webHidden/>
+            <w:sz w:val="28"/>
+            <w:szCs w:val="28"/>
+          </w:rPr>
+          <w:tab/>
+        </w:r>
+        <w:r>
+          <w:rPr>
+            <w:rFonts w:ascii="Times New Roman" w:hAnsi="Times New Roman"/>
+            <w:noProof/>
+            <w:webHidden/>
+            <w:sz w:val="28"/>
+            <w:szCs w:val="28"/>
+          </w:rPr>
+          <w:fldChar w:fldCharType="begin"/>
+        </w:r>
+        <w:r>
+          <w:rPr>
+            <w:rFonts w:ascii="Times New Roman" w:hAnsi="Times New Roman"/>
+            <w:noProof/>
+            <w:webHidden/>
+            <w:sz w:val="28"/>
+            <w:szCs w:val="28"/>
+          </w:rPr>
+          <w:instrText xml:space="preserve"> PAGEREF _Toc161603594 \h </w:instrText>
+        </w:r>
+        <w:r>
+          <w:rPr>
+            <w:rFonts w:ascii="Times New Roman" w:hAnsi="Times New Roman"/>
+            <w:noProof/>
+            <w:webHidden/>
+            <w:sz w:val="28"/>
+            <w:szCs w:val="28"/>
+          </w:rPr>
+        </w:r>
+        <w:r>
+          <w:rPr>
+            <w:rFonts w:ascii="Times New Roman" w:hAnsi="Times New Roman"/>
+            <w:noProof/>
+            <w:webHidden/>
+            <w:sz w:val="28"/>
+            <w:szCs w:val="28"/>
+          </w:rPr>
+          <w:fldChar w:fldCharType="separate"/>
+        </w:r>
+        <w:r>
+          <w:rPr>
+            <w:rFonts w:ascii="Times New Roman" w:hAnsi="Times New Roman"/>
+            <w:noProof/>
+            <w:webHidden/>
+            <w:sz w:val="28"/>
+            <w:szCs w:val="28"/>
+          </w:rPr>
+          <w:t>34</w:t>
         </w:r>
         <w:r>
           <w:rPr>
@@ -5060,11 +5601,13 @@
         <w:rPr>
           <w:rFonts w:ascii="Times New Roman" w:hAnsi="Times New Roman"/>
           <w:noProof/>
+          <w:kern w:val="2"/>
           <w:sz w:val="28"/>
           <w:szCs w:val="28"/>
-        </w:rPr>
-      </w:pPr>
-      <w:hyperlink w:anchor="_Toc161069048" w:history="1">
+          <w14:ligatures w14:val="standardContextual"/>
+        </w:rPr>
+      </w:pPr>
+      <w:hyperlink w:anchor="_Toc161603595" w:history="1">
         <w:r>
           <w:rPr>
             <w:rStyle w:val="ad"/>
@@ -5104,7 +5647,7 @@
             <w:sz w:val="28"/>
             <w:szCs w:val="28"/>
           </w:rPr>
-          <w:instrText xml:space="preserve"> PAGEREF _Toc161069048 \h </w:instrText>
+          <w:instrText xml:space="preserve"> PAGEREF _Toc161603595 \h </w:instrText>
         </w:r>
         <w:r>
           <w:rPr>
@@ -5133,7 +5676,7 @@
             <w:sz w:val="28"/>
             <w:szCs w:val="28"/>
           </w:rPr>
-          <w:t>30</w:t>
+          <w:t>35</w:t>
         </w:r>
         <w:r>
           <w:rPr>
@@ -5157,11 +5700,13 @@
         <w:rPr>
           <w:rFonts w:ascii="Times New Roman" w:hAnsi="Times New Roman"/>
           <w:noProof/>
+          <w:kern w:val="2"/>
           <w:sz w:val="28"/>
           <w:szCs w:val="28"/>
-        </w:rPr>
-      </w:pPr>
-      <w:hyperlink w:anchor="_Toc161069049" w:history="1">
+          <w14:ligatures w14:val="standardContextual"/>
+        </w:rPr>
+      </w:pPr>
+      <w:hyperlink w:anchor="_Toc161603596" w:history="1">
         <w:r>
           <w:rPr>
             <w:rStyle w:val="ad"/>
@@ -5171,7 +5716,29 @@
             <w:szCs w:val="28"/>
             <w:lang w:bidi="hi-IN"/>
           </w:rPr>
-          <w:t>12 Реквизиты и подписи сторон</w:t>
+          <w:t>12 Реквизиты и под</w:t>
+        </w:r>
+        <w:r>
+          <w:rPr>
+            <w:rStyle w:val="ad"/>
+            <w:rFonts w:ascii="Times New Roman" w:hAnsi="Times New Roman"/>
+            <w:noProof/>
+            <w:sz w:val="28"/>
+            <w:szCs w:val="28"/>
+            <w:lang w:bidi="hi-IN"/>
+          </w:rPr>
+          <w:t>п</w:t>
+        </w:r>
+        <w:r>
+          <w:rPr>
+            <w:rStyle w:val="ad"/>
+            <w:rFonts w:ascii="Times New Roman" w:hAnsi="Times New Roman"/>
+            <w:noProof/>
+            <w:sz w:val="28"/>
+            <w:szCs w:val="28"/>
+            <w:lang w:bidi="hi-IN"/>
+          </w:rPr>
+          <w:t>иси сторон</w:t>
         </w:r>
         <w:r>
           <w:rPr>
@@ -5201,7 +5768,7 @@
             <w:sz w:val="28"/>
             <w:szCs w:val="28"/>
           </w:rPr>
-          <w:instrText xml:space="preserve"> PAGEREF _Toc161069049 \h </w:instrText>
+          <w:instrText xml:space="preserve"> PAGEREF _Toc161603596 \h </w:instrText>
         </w:r>
         <w:r>
           <w:rPr>
@@ -5230,7 +5797,7 @@
             <w:sz w:val="28"/>
             <w:szCs w:val="28"/>
           </w:rPr>
-          <w:t>31</w:t>
+          <w:t>36</w:t>
         </w:r>
         <w:r>
           <w:rPr>
@@ -5284,7 +5851,7 @@
         </w:numPr>
       </w:pPr>
       <w:bookmarkStart w:id="4" w:name="_Toc130308431"/>
-      <w:bookmarkStart w:id="5" w:name="_Toc161069006"/>
+      <w:bookmarkStart w:id="5" w:name="_Toc161603550"/>
       <w:r>
         <w:lastRenderedPageBreak/>
         <w:t>Термины</w:t>
@@ -5571,7 +6138,15 @@
         <w:t>–</w:t>
       </w:r>
       <w:r>
-        <w:t xml:space="preserve"> это метод автоматической подгрузки контента на веб-странице при достижении пользователем конца текущего контента при прокрутке.</w:t>
+        <w:t xml:space="preserve"> это метод автоматической </w:t>
+      </w:r>
+      <w:proofErr w:type="spellStart"/>
+      <w:r>
+        <w:t>подгрузки</w:t>
+      </w:r>
+      <w:proofErr w:type="spellEnd"/>
+      <w:r>
+        <w:t xml:space="preserve"> контента на веб-странице при достижении пользователем конца текущего контента при прокрутке.</w:t>
       </w:r>
     </w:p>
     <w:p>
@@ -5898,9 +6473,6 @@
       </w:r>
       <w:r>
         <w:t>.</w:t>
-      </w:r>
-      <w:r>
-        <w:t xml:space="preserve"> </w:t>
       </w:r>
     </w:p>
     <w:p>
@@ -5936,7 +6508,15 @@
         <w:t>в</w:t>
       </w:r>
       <w:r>
-        <w:t xml:space="preserve">еб-сервис, который основан на системе Git. </w:t>
+        <w:t xml:space="preserve">еб-сервис, который основан на системе </w:t>
+      </w:r>
+      <w:proofErr w:type="spellStart"/>
+      <w:r>
+        <w:t>Git</w:t>
+      </w:r>
+      <w:proofErr w:type="spellEnd"/>
+      <w:r>
+        <w:t xml:space="preserve">. </w:t>
       </w:r>
       <w:r>
         <w:t>С</w:t>
@@ -5949,6 +6529,7 @@
       <w:pPr>
         <w:pStyle w:val="ab"/>
       </w:pPr>
+      <w:proofErr w:type="spellStart"/>
       <w:r>
         <w:rPr>
           <w:b/>
@@ -5957,6 +6538,7 @@
         </w:rPr>
         <w:t>YouTrack</w:t>
       </w:r>
+      <w:proofErr w:type="spellEnd"/>
       <w:r>
         <w:rPr>
           <w:b/>
@@ -6000,11 +6582,19 @@
       <w:r>
         <w:t xml:space="preserve"> </w:t>
       </w:r>
+      <w:proofErr w:type="spellStart"/>
       <w:r>
         <w:rPr>
           <w:bCs/>
         </w:rPr>
-        <w:t>многоплатформенный, объектно-ориентированный язык программирования, предназначенный для разработки различных приложений, включая мобильные, корпоративные, и серверные, обеспечивая быстродействие, безопасность и надежность.</w:t>
+        <w:t>многоплатформенный</w:t>
+      </w:r>
+      <w:proofErr w:type="spellEnd"/>
+      <w:r>
+        <w:rPr>
+          <w:bCs/>
+        </w:rPr>
+        <w:t>, объектно-ориентированный язык программирования, предназначенный для разработки различных приложений, включая мобильные, корпоративные, и серверные, обеспечивая быстродействие, безопасность и надежность.</w:t>
       </w:r>
     </w:p>
     <w:p>
@@ -6377,7 +6967,7 @@
         <w:pStyle w:val="a3"/>
       </w:pPr>
       <w:bookmarkStart w:id="9" w:name="_Toc130308432"/>
-      <w:bookmarkStart w:id="10" w:name="_Toc161069007"/>
+      <w:bookmarkStart w:id="10" w:name="_Toc161603551"/>
       <w:r>
         <w:lastRenderedPageBreak/>
         <w:t>Общие положения</w:t>
@@ -6390,7 +6980,7 @@
         <w:pStyle w:val="a4"/>
       </w:pPr>
       <w:bookmarkStart w:id="11" w:name="_Toc130308433"/>
-      <w:bookmarkStart w:id="12" w:name="_Toc161069008"/>
+      <w:bookmarkStart w:id="12" w:name="_Toc161603552"/>
       <w:r>
         <w:t>Название сайта</w:t>
       </w:r>
@@ -6408,35 +6998,36 @@
         <w:rPr>
           <w:color w:val="000000" w:themeColor="text1"/>
         </w:rPr>
-        <w:t>наименование</w:t>
-      </w:r>
-      <w:r>
-        <w:rPr>
-          <w:color w:val="FF0000"/>
+        <w:t>наименовани</w:t>
+      </w:r>
+      <w:r>
+        <w:rPr>
+          <w:color w:val="000000" w:themeColor="text1"/>
+        </w:rPr>
+        <w:t xml:space="preserve">е </w:t>
+      </w:r>
+      <w:r>
+        <w:t>сайта: «</w:t>
+      </w:r>
+      <w:r>
+        <w:rPr>
+          <w:szCs w:val="20"/>
+        </w:rPr>
+        <w:t>П</w:t>
+      </w:r>
+      <w:r>
+        <w:rPr>
+          <w:szCs w:val="20"/>
+        </w:rPr>
+        <w:t>латформа для создания и управления портфолио</w:t>
+      </w:r>
+      <w:r>
+        <w:rPr>
+          <w:szCs w:val="20"/>
         </w:rPr>
         <w:t xml:space="preserve"> </w:t>
       </w:r>
-      <w:r>
-        <w:t>сайта: «</w:t>
-      </w:r>
-      <w:r>
-        <w:rPr>
-          <w:szCs w:val="20"/>
-        </w:rPr>
-        <w:t>П</w:t>
-      </w:r>
-      <w:r>
-        <w:rPr>
-          <w:szCs w:val="20"/>
-        </w:rPr>
-        <w:t>латформа для создания и управления портфолио</w:t>
-      </w:r>
-      <w:r>
-        <w:rPr>
-          <w:szCs w:val="20"/>
-        </w:rPr>
-        <w:t xml:space="preserve"> </w:t>
-      </w:r>
+      <w:proofErr w:type="spellStart"/>
       <w:r>
         <w:rPr>
           <w:szCs w:val="20"/>
@@ -6444,6 +7035,7 @@
         </w:rPr>
         <w:t>Artfolio</w:t>
       </w:r>
+      <w:proofErr w:type="spellEnd"/>
       <w:r>
         <w:t>».</w:t>
       </w:r>
@@ -6455,6 +7047,7 @@
       <w:r>
         <w:t>Условное обозначение сайта: «</w:t>
       </w:r>
+      <w:proofErr w:type="spellStart"/>
       <w:r>
         <w:rPr>
           <w:szCs w:val="20"/>
@@ -6462,6 +7055,7 @@
         </w:rPr>
         <w:t>Artfolio</w:t>
       </w:r>
+      <w:proofErr w:type="spellEnd"/>
       <w:r>
         <w:t>».</w:t>
       </w:r>
@@ -6471,7 +7065,7 @@
         <w:pStyle w:val="a4"/>
       </w:pPr>
       <w:bookmarkStart w:id="13" w:name="_Toc130308434"/>
-      <w:bookmarkStart w:id="14" w:name="_Toc161069009"/>
+      <w:bookmarkStart w:id="14" w:name="_Toc161603553"/>
       <w:r>
         <w:t>Н</w:t>
       </w:r>
@@ -6556,7 +7150,15 @@
         <w:pStyle w:val="a"/>
       </w:pPr>
       <w:r>
-        <w:t xml:space="preserve"> Сторожук М. М.</w:t>
+        <w:t xml:space="preserve"> </w:t>
+      </w:r>
+      <w:proofErr w:type="spellStart"/>
+      <w:r>
+        <w:t>Сторожук</w:t>
+      </w:r>
+      <w:proofErr w:type="spellEnd"/>
+      <w:r>
+        <w:t xml:space="preserve"> М. М.</w:t>
       </w:r>
     </w:p>
     <w:p>
@@ -6564,7 +7166,7 @@
         <w:pStyle w:val="a4"/>
       </w:pPr>
       <w:bookmarkStart w:id="15" w:name="_Toc130308435"/>
-      <w:bookmarkStart w:id="16" w:name="_Toc161069010"/>
+      <w:bookmarkStart w:id="16" w:name="_Toc161603554"/>
       <w:r>
         <w:t>Перечень документов, на основании которых создается сайт</w:t>
       </w:r>
@@ -6608,6 +7210,29 @@
     </w:p>
     <w:p>
       <w:pPr>
+        <w:pStyle w:val="af0"/>
+        <w:numPr>
+          <w:ilvl w:val="0"/>
+          <w:numId w:val="45"/>
+        </w:numPr>
+      </w:pPr>
+      <w:r>
+        <w:t>правил сайта «</w:t>
+      </w:r>
+      <w:proofErr w:type="spellStart"/>
+      <w:r>
+        <w:rPr>
+          <w:lang w:val="en-US"/>
+        </w:rPr>
+        <w:t>Artfolio</w:t>
+      </w:r>
+      <w:proofErr w:type="spellEnd"/>
+      <w:r>
+        <w:t>»;</w:t>
+      </w:r>
+    </w:p>
+    <w:p>
+      <w:pPr>
         <w:pStyle w:val="a1"/>
         <w:numPr>
           <w:ilvl w:val="0"/>
@@ -6647,7 +7272,7 @@
         <w:pStyle w:val="a4"/>
       </w:pPr>
       <w:bookmarkStart w:id="17" w:name="_Toc130308436"/>
-      <w:bookmarkStart w:id="18" w:name="_Toc161069011"/>
+      <w:bookmarkStart w:id="18" w:name="_Toc161603555"/>
       <w:r>
         <w:t xml:space="preserve">Состав и содержание работ по созданию </w:t>
       </w:r>
@@ -6670,7 +7295,8 @@
         <w:pStyle w:val="a"/>
       </w:pPr>
       <w:r>
-        <w:t xml:space="preserve"> С</w:t>
+        <w:lastRenderedPageBreak/>
+        <w:t xml:space="preserve"> с</w:t>
       </w:r>
       <w:r>
         <w:t>бор необходимой информации</w:t>
@@ -6696,8 +7322,13 @@
         <w:pStyle w:val="a"/>
       </w:pPr>
       <w:r>
-        <w:lastRenderedPageBreak/>
-        <w:t xml:space="preserve"> Анализ предметной области, анализ конкурентов и построение структуры требований, ведущих к решению поставленных задач и целей 01</w:t>
+        <w:t xml:space="preserve"> </w:t>
+      </w:r>
+      <w:r>
+        <w:t>а</w:t>
+      </w:r>
+      <w:r>
+        <w:t>нализ предметной области, анализ конкурентов и построение структуры требований, ведущих к решению поставленных задач и целей 01</w:t>
       </w:r>
       <w:r>
         <w:t>.0</w:t>
@@ -6723,7 +7354,10 @@
         <w:pStyle w:val="a"/>
       </w:pPr>
       <w:r>
-        <w:t xml:space="preserve"> П</w:t>
+        <w:t xml:space="preserve"> </w:t>
+      </w:r>
+      <w:r>
+        <w:t>п</w:t>
       </w:r>
       <w:r>
         <w:t>остроение модели программы</w:t>
@@ -6768,10 +7402,28 @@
       </w:pPr>
       <w:bookmarkStart w:id="19" w:name="_Hlk130318322"/>
       <w:r>
-        <w:t xml:space="preserve"> Разработка</w:t>
-      </w:r>
-      <w:r>
-        <w:t xml:space="preserve"> рабочего проекта, состоящего из написания кода, отладки и корректировки кода программы</w:t>
+        <w:t xml:space="preserve"> </w:t>
+      </w:r>
+      <w:r>
+        <w:t>р</w:t>
+      </w:r>
+      <w:r>
+        <w:t>азработка</w:t>
+      </w:r>
+      <w:r>
+        <w:t xml:space="preserve"> рабочего проекта, состоящего из написания </w:t>
+      </w:r>
+      <w:r>
+        <w:t xml:space="preserve">программного </w:t>
+      </w:r>
+      <w:r>
+        <w:t>кода, отладки и корректировки</w:t>
+      </w:r>
+      <w:r>
+        <w:t xml:space="preserve"> </w:t>
+      </w:r>
+      <w:r>
+        <w:t>кода программы</w:t>
       </w:r>
       <w:r>
         <w:t xml:space="preserve"> 16</w:t>
@@ -6808,7 +7460,10 @@
       <w:bookmarkStart w:id="20" w:name="_Hlk130318328"/>
       <w:bookmarkEnd w:id="19"/>
       <w:r>
-        <w:t xml:space="preserve"> П</w:t>
+        <w:t xml:space="preserve"> </w:t>
+      </w:r>
+      <w:r>
+        <w:t>п</w:t>
       </w:r>
       <w:r>
         <w:t>роведение тестирования программного обеспечения</w:t>
@@ -6846,7 +7501,10 @@
         <w:pStyle w:val="a"/>
       </w:pPr>
       <w:r>
-        <w:t>Сдача итогового проекта 10.06.24.</w:t>
+        <w:t>с</w:t>
+      </w:r>
+      <w:r>
+        <w:t>дача итогового проекта 10.06.24.</w:t>
       </w:r>
     </w:p>
     <w:bookmarkEnd w:id="20"/>
@@ -6864,7 +7522,7 @@
         <w:fldChar w:fldCharType="separate"/>
       </w:r>
       <w:bookmarkStart w:id="21" w:name="_Toc130308437"/>
-      <w:bookmarkStart w:id="22" w:name="_Toc161069012"/>
+      <w:bookmarkStart w:id="22" w:name="_Toc161603556"/>
       <w:r>
         <w:t xml:space="preserve">Порядок </w:t>
       </w:r>
@@ -6908,16 +7566,42 @@
         <w:t>4</w:t>
       </w:r>
       <w:r>
-        <w:t xml:space="preserve">) – создан репозиторий проекта на GitHub, распределены задачи проекта в таск-менеджере </w:t>
-      </w:r>
+        <w:t xml:space="preserve">) – создан репозиторий проекта на </w:t>
+      </w:r>
+      <w:proofErr w:type="spellStart"/>
+      <w:r>
+        <w:t>GitHub</w:t>
+      </w:r>
+      <w:proofErr w:type="spellEnd"/>
+      <w:r>
+        <w:t xml:space="preserve">, распределены задачи проекта в </w:t>
+      </w:r>
+      <w:proofErr w:type="spellStart"/>
+      <w:r>
+        <w:t>таск</w:t>
+      </w:r>
+      <w:proofErr w:type="spellEnd"/>
+      <w:r>
+        <w:t xml:space="preserve">-менеджере </w:t>
+      </w:r>
+      <w:proofErr w:type="spellStart"/>
       <w:r>
         <w:rPr>
           <w:lang w:val="en-US"/>
         </w:rPr>
         <w:t>YouTrack</w:t>
       </w:r>
-      <w:r>
-        <w:t>, создан проект Miro с общей логикой системы, предоставлены промежуточные результаты по курсовому проекту и готовое техническое задание;</w:t>
+      <w:proofErr w:type="spellEnd"/>
+      <w:r>
+        <w:t xml:space="preserve">, создан проект </w:t>
+      </w:r>
+      <w:proofErr w:type="spellStart"/>
+      <w:r>
+        <w:t>Miro</w:t>
+      </w:r>
+      <w:proofErr w:type="spellEnd"/>
+      <w:r>
+        <w:t xml:space="preserve"> с общей логикой системы, предоставлены промежуточные результаты по курсовому проекту и готовое техническое задание;</w:t>
       </w:r>
     </w:p>
     <w:p>
@@ -6934,7 +7618,40 @@
         <w:t>4</w:t>
       </w:r>
       <w:r>
-        <w:t>) – написана основополагающая часть кода приложения, реализована БД и ее взаимодействие с сервером, проведена отладка и доработка кода, проведено тестирование по работе системы;</w:t>
+        <w:t>) – написан</w:t>
+      </w:r>
+      <w:r>
+        <w:t xml:space="preserve"> программный</w:t>
+      </w:r>
+      <w:r>
+        <w:t xml:space="preserve"> код</w:t>
+      </w:r>
+      <w:r>
+        <w:t xml:space="preserve">, реализующий </w:t>
+      </w:r>
+      <w:r>
+        <w:t xml:space="preserve">60% </w:t>
+      </w:r>
+      <w:r>
+        <w:t xml:space="preserve">описанной </w:t>
+      </w:r>
+      <w:r>
+        <w:t>функциональности</w:t>
+      </w:r>
+      <w:r>
+        <w:t xml:space="preserve"> приложения, реализована БД и ее взаимодействие с сервером, проведена отладка и доработка</w:t>
+      </w:r>
+      <w:r>
+        <w:t xml:space="preserve"> </w:t>
+      </w:r>
+      <w:r>
+        <w:t>кода</w:t>
+      </w:r>
+      <w:r>
+        <w:t xml:space="preserve"> программы</w:t>
+      </w:r>
+      <w:r>
+        <w:t>, проведено тестирование по работе системы;</w:t>
       </w:r>
     </w:p>
     <w:p>
@@ -6945,6 +7662,7 @@
         </w:rPr>
       </w:pPr>
       <w:r>
+        <w:lastRenderedPageBreak/>
         <w:t xml:space="preserve"> </w:t>
       </w:r>
       <w:r>
@@ -6966,7 +7684,7 @@
         <w:pStyle w:val="a4"/>
       </w:pPr>
       <w:bookmarkStart w:id="24" w:name="_Toc130308439"/>
-      <w:bookmarkStart w:id="25" w:name="_Toc161069013"/>
+      <w:bookmarkStart w:id="25" w:name="_Toc161603557"/>
       <w:bookmarkEnd w:id="23"/>
       <w:r>
         <w:lastRenderedPageBreak/>
@@ -6994,7 +7712,7 @@
       <w:pPr>
         <w:pStyle w:val="a5"/>
       </w:pPr>
-      <w:bookmarkStart w:id="26" w:name="_Toc161069014"/>
+      <w:bookmarkStart w:id="26" w:name="_Toc161603558"/>
       <w:r>
         <w:t>Цели создания сайта</w:t>
       </w:r>
@@ -7013,81 +7731,110 @@
         <w:pStyle w:val="a"/>
       </w:pPr>
       <w:r>
+        <w:t>р</w:t>
+      </w:r>
+      <w:r>
+        <w:t>еализация системы, которая позволит пользователям загружать свои художественные работы, дизайны и фотографии, а также взаимодействовать с другими участниками, лайкая и комментируя их творчество;</w:t>
+      </w:r>
+    </w:p>
+    <w:p>
+      <w:pPr>
+        <w:pStyle w:val="a"/>
+      </w:pPr>
+      <w:r>
+        <w:t>п</w:t>
+      </w:r>
+      <w:r>
+        <w:t xml:space="preserve">редоставление возможности художникам, дизайнерам и фотографам создавать </w:t>
+      </w:r>
+      <w:r>
+        <w:t>портфолио</w:t>
+      </w:r>
+      <w:r>
         <w:t xml:space="preserve"> </w:t>
       </w:r>
       <w:r>
-        <w:t>Реализация системы, которая позволит пользователям загружать свои художественные работы, дизайны и фотографии, а также взаимодействовать с другими участниками, лайкая и комментируя их творчество;</w:t>
+        <w:t xml:space="preserve">и управлять </w:t>
+      </w:r>
+      <w:r>
+        <w:t>ими</w:t>
+      </w:r>
+      <w:r>
+        <w:t>, что способствует расширению их клиентской базы и профессиональной сети.</w:t>
+      </w:r>
+    </w:p>
+    <w:p>
+      <w:pPr>
+        <w:pStyle w:val="a5"/>
+      </w:pPr>
+      <w:bookmarkStart w:id="27" w:name="_Toc161603559"/>
+      <w:r>
+        <w:t>Назначение сайта</w:t>
+      </w:r>
+      <w:bookmarkEnd w:id="27"/>
+    </w:p>
+    <w:p>
+      <w:pPr>
+        <w:pStyle w:val="af0"/>
+      </w:pPr>
+      <w:r>
+        <w:t xml:space="preserve">Сайт </w:t>
+      </w:r>
+      <w:r>
+        <w:t>позволяет решать следующие задачи:</w:t>
       </w:r>
     </w:p>
     <w:p>
       <w:pPr>
         <w:pStyle w:val="a"/>
       </w:pPr>
-      <w:r>
-        <w:t xml:space="preserve"> </w:t>
-      </w:r>
-      <w:r>
-        <w:t xml:space="preserve">Предоставление возможности художникам, дизайнерам и фотографам создавать </w:t>
-      </w:r>
-      <w:r>
-        <w:t>портфолио</w:t>
-      </w:r>
-      <w:r>
-        <w:t xml:space="preserve"> </w:t>
-      </w:r>
-      <w:r>
-        <w:t xml:space="preserve">и управлять </w:t>
-      </w:r>
-      <w:r>
-        <w:t>ими</w:t>
-      </w:r>
-      <w:r>
-        <w:t>, что способствует расширению их клиентской базы и профессиональной сети.</w:t>
-      </w:r>
-    </w:p>
-    <w:p>
-      <w:pPr>
-        <w:pStyle w:val="a5"/>
-      </w:pPr>
-      <w:bookmarkStart w:id="27" w:name="_Toc161069015"/>
-      <w:r>
-        <w:t>Назначение сайта</w:t>
-      </w:r>
-      <w:bookmarkEnd w:id="27"/>
-    </w:p>
-    <w:p>
-      <w:pPr>
-        <w:pStyle w:val="af0"/>
-      </w:pPr>
-      <w:r>
-        <w:t xml:space="preserve">Сайт </w:t>
-      </w:r>
-      <w:r>
-        <w:t>позволяет решать следующие задачи:</w:t>
+      <w:bookmarkStart w:id="28" w:name="_Hlk130412702"/>
+      <w:r>
+        <w:t>п</w:t>
+      </w:r>
+      <w:r>
+        <w:t>олучать</w:t>
+      </w:r>
+      <w:r>
+        <w:t xml:space="preserve"> информаци</w:t>
+      </w:r>
+      <w:r>
+        <w:t>ю</w:t>
+      </w:r>
+      <w:r>
+        <w:t xml:space="preserve"> о различных </w:t>
+      </w:r>
+      <w:r>
+        <w:t>публикациях</w:t>
+      </w:r>
+      <w:r>
+        <w:t xml:space="preserve"> других пользователей</w:t>
+      </w:r>
+      <w:r>
+        <w:t>;</w:t>
       </w:r>
     </w:p>
     <w:p>
       <w:pPr>
         <w:pStyle w:val="a"/>
       </w:pPr>
-      <w:bookmarkStart w:id="28" w:name="_Hlk130412702"/>
-      <w:r>
-        <w:t>Получать</w:t>
-      </w:r>
-      <w:r>
-        <w:t xml:space="preserve"> информаци</w:t>
-      </w:r>
-      <w:r>
-        <w:t>ю</w:t>
-      </w:r>
-      <w:r>
-        <w:t xml:space="preserve"> о различных </w:t>
-      </w:r>
-      <w:r>
-        <w:t>публикациях</w:t>
-      </w:r>
-      <w:r>
-        <w:t xml:space="preserve"> других пользователей</w:t>
+      <w:r>
+        <w:t>о</w:t>
+      </w:r>
+      <w:r>
+        <w:t xml:space="preserve">существлять </w:t>
+      </w:r>
+      <w:r>
+        <w:t>п</w:t>
+      </w:r>
+      <w:r>
+        <w:t xml:space="preserve">оиск </w:t>
+      </w:r>
+      <w:r>
+        <w:t>публикаций</w:t>
+      </w:r>
+      <w:r>
+        <w:t xml:space="preserve"> по названию</w:t>
       </w:r>
       <w:r>
         <w:t>;</w:t>
@@ -7098,25 +7845,16 @@
         <w:pStyle w:val="a"/>
       </w:pPr>
       <w:r>
-        <w:t>О</w:t>
-      </w:r>
-      <w:r>
-        <w:t xml:space="preserve">существлять </w:t>
-      </w:r>
-      <w:r>
-        <w:t>п</w:t>
-      </w:r>
-      <w:r>
-        <w:t xml:space="preserve">оиск </w:t>
-      </w:r>
-      <w:r>
-        <w:t>публикаций</w:t>
-      </w:r>
-      <w:r>
-        <w:t xml:space="preserve"> по названию</w:t>
-      </w:r>
-      <w:r>
-        <w:t>;</w:t>
+        <w:t>э</w:t>
+      </w:r>
+      <w:r>
+        <w:t xml:space="preserve">кспортировать </w:t>
+      </w:r>
+      <w:r>
+        <w:t>описание профиля</w:t>
+      </w:r>
+      <w:r>
+        <w:t xml:space="preserve"> в формате PDF;</w:t>
       </w:r>
     </w:p>
     <w:p>
@@ -7124,21 +7862,10 @@
         <w:pStyle w:val="a"/>
       </w:pPr>
       <w:r>
-        <w:t xml:space="preserve">Экспортировать </w:t>
-      </w:r>
-      <w:r>
-        <w:t>описание профиля</w:t>
-      </w:r>
-      <w:r>
-        <w:t xml:space="preserve"> в формате PDF;</w:t>
-      </w:r>
-    </w:p>
-    <w:p>
-      <w:pPr>
-        <w:pStyle w:val="a"/>
-      </w:pPr>
-      <w:r>
-        <w:t>Осуществлять р</w:t>
+        <w:t>о</w:t>
+      </w:r>
+      <w:r>
+        <w:t>существлять р</w:t>
       </w:r>
       <w:r>
         <w:t>едактирование персональной информации в профиле после авторизации или регистрации в системе;</w:t>
@@ -7151,7 +7878,7 @@
       <w:bookmarkStart w:id="29" w:name="_Hlk130412822"/>
       <w:bookmarkEnd w:id="28"/>
       <w:r>
-        <w:t xml:space="preserve"> О</w:t>
+        <w:t>о</w:t>
       </w:r>
       <w:r>
         <w:t xml:space="preserve">ценивать </w:t>
@@ -7174,10 +7901,7 @@
         <w:pStyle w:val="a"/>
       </w:pPr>
       <w:r>
-        <w:t xml:space="preserve"> </w:t>
-      </w:r>
-      <w:r>
-        <w:t>В</w:t>
+        <w:t>в</w:t>
       </w:r>
       <w:r>
         <w:t>ыкладывать свои творческие проекты, редактировать</w:t>
@@ -7199,7 +7923,7 @@
       <w:bookmarkStart w:id="30" w:name="_Hlk130412901"/>
       <w:bookmarkEnd w:id="29"/>
       <w:r>
-        <w:t>П</w:t>
+        <w:t>п</w:t>
       </w:r>
       <w:r>
         <w:t>одавать жалобы на комментарии и публикации других пользователей</w:t>
@@ -7213,7 +7937,7 @@
         <w:pStyle w:val="a"/>
       </w:pPr>
       <w:r>
-        <w:t>Р</w:t>
+        <w:t>р</w:t>
       </w:r>
       <w:r>
         <w:t>ассматрива</w:t>
@@ -7249,7 +7973,7 @@
       </w:pPr>
       <w:r>
         <w:lastRenderedPageBreak/>
-        <w:t>У</w:t>
+        <w:t>у</w:t>
       </w:r>
       <w:r>
         <w:t>дал</w:t>
@@ -7291,7 +8015,7 @@
         <w:pStyle w:val="a"/>
       </w:pPr>
       <w:r>
-        <w:t>У</w:t>
+        <w:t>у</w:t>
       </w:r>
       <w:r>
         <w:t>далять пользователей, которые регулярно нарушают правила системы</w:t>
@@ -7310,7 +8034,7 @@
         <w:pStyle w:val="a3"/>
       </w:pPr>
       <w:bookmarkStart w:id="31" w:name="_Toc130308471"/>
-      <w:bookmarkStart w:id="32" w:name="_Toc161069016"/>
+      <w:bookmarkStart w:id="32" w:name="_Toc161603560"/>
       <w:r>
         <w:t>Функциональные требования</w:t>
       </w:r>
@@ -7321,7 +8045,7 @@
       <w:pPr>
         <w:pStyle w:val="a4"/>
       </w:pPr>
-      <w:bookmarkStart w:id="33" w:name="_Toc161069017"/>
+      <w:bookmarkStart w:id="33" w:name="_Toc161603561"/>
       <w:r>
         <w:t xml:space="preserve">Требования к </w:t>
       </w:r>
@@ -7344,9 +8068,6 @@
         <w:pStyle w:val="a"/>
       </w:pPr>
       <w:r>
-        <w:t xml:space="preserve"> </w:t>
-      </w:r>
-      <w:r>
         <w:t>при первом использовании сайта пользователь может зарегистрироваться и продолжить сеанс в авторизованной зоне;</w:t>
       </w:r>
     </w:p>
@@ -7355,9 +8076,6 @@
         <w:pStyle w:val="a"/>
       </w:pPr>
       <w:r>
-        <w:t xml:space="preserve"> </w:t>
-      </w:r>
-      <w:r>
         <w:t>при повторном использовании сайта пользователь может авторизоваться в ранее созданный аккаунт;</w:t>
       </w:r>
     </w:p>
@@ -7366,9 +8084,6 @@
         <w:pStyle w:val="a"/>
       </w:pPr>
       <w:r>
-        <w:t xml:space="preserve"> </w:t>
-      </w:r>
-      <w:r>
         <w:t xml:space="preserve">при повторном использовании сайта пользователь также может восстановить ранее </w:t>
       </w:r>
       <w:r>
@@ -7383,9 +8098,6 @@
         <w:pStyle w:val="a"/>
       </w:pPr>
       <w:r>
-        <w:t xml:space="preserve"> </w:t>
-      </w:r>
-      <w:r>
         <w:t xml:space="preserve">при регистрации сайт запрашивает </w:t>
       </w:r>
       <w:r>
@@ -7400,9 +8112,6 @@
         <w:pStyle w:val="a"/>
       </w:pPr>
       <w:r>
-        <w:t xml:space="preserve"> </w:t>
-      </w:r>
-      <w:r>
         <w:t xml:space="preserve">при авторизации сайт запрашивает </w:t>
       </w:r>
       <w:r>
@@ -7417,9 +8126,6 @@
         <w:pStyle w:val="a"/>
       </w:pPr>
       <w:r>
-        <w:t xml:space="preserve"> </w:t>
-      </w:r>
-      <w:r>
         <w:t>при неверном вводе данных пользователь будет оповещен.</w:t>
       </w:r>
     </w:p>
@@ -7427,7 +8133,7 @@
       <w:pPr>
         <w:pStyle w:val="a4"/>
       </w:pPr>
-      <w:bookmarkStart w:id="34" w:name="_Toc161069018"/>
+      <w:bookmarkStart w:id="34" w:name="_Toc161603562"/>
       <w:r>
         <w:t>Требования к просмотру сетки публикаций</w:t>
       </w:r>
@@ -7499,7 +8205,7 @@
       <w:pPr>
         <w:pStyle w:val="a4"/>
       </w:pPr>
-      <w:bookmarkStart w:id="35" w:name="_Toc161069019"/>
+      <w:bookmarkStart w:id="35" w:name="_Toc161603563"/>
       <w:r>
         <w:t>Требования к взаимодействию с профилем</w:t>
       </w:r>
@@ -7597,7 +8303,7 @@
       <w:pPr>
         <w:pStyle w:val="a4"/>
       </w:pPr>
-      <w:bookmarkStart w:id="36" w:name="_Toc161069020"/>
+      <w:bookmarkStart w:id="36" w:name="_Toc161603564"/>
       <w:r>
         <w:t>Требования к взаимодействию с публикацией</w:t>
       </w:r>
@@ -7681,7 +8387,7 @@
       <w:pPr>
         <w:pStyle w:val="a4"/>
       </w:pPr>
-      <w:bookmarkStart w:id="37" w:name="_Toc161069021"/>
+      <w:bookmarkStart w:id="37" w:name="_Toc161603565"/>
       <w:r>
         <w:t>Требования к системе администрирования</w:t>
       </w:r>
@@ -7691,7 +8397,7 @@
       <w:pPr>
         <w:pStyle w:val="a5"/>
       </w:pPr>
-      <w:bookmarkStart w:id="38" w:name="_Toc161069022"/>
+      <w:bookmarkStart w:id="38" w:name="_Toc161603566"/>
       <w:r>
         <w:t xml:space="preserve">Взаимодействие с </w:t>
       </w:r>
@@ -7721,7 +8427,7 @@
       <w:pPr>
         <w:pStyle w:val="a5"/>
       </w:pPr>
-      <w:bookmarkStart w:id="39" w:name="_Toc161069023"/>
+      <w:bookmarkStart w:id="39" w:name="_Toc161603567"/>
       <w:r>
         <w:t xml:space="preserve">Взаимодействие с </w:t>
       </w:r>
@@ -7762,7 +8468,7 @@
       <w:pPr>
         <w:pStyle w:val="a5"/>
       </w:pPr>
-      <w:bookmarkStart w:id="40" w:name="_Toc161069024"/>
+      <w:bookmarkStart w:id="40" w:name="_Toc161603568"/>
       <w:r>
         <w:lastRenderedPageBreak/>
         <w:t xml:space="preserve">Взаимодействие с </w:t>
@@ -7808,21 +8514,21 @@
       <w:pPr>
         <w:pStyle w:val="a3"/>
       </w:pPr>
-      <w:bookmarkStart w:id="41" w:name="_Toc161069025"/>
-      <w:bookmarkStart w:id="42" w:name="_Toc130308441"/>
+      <w:bookmarkStart w:id="41" w:name="_Toc130308441"/>
+      <w:bookmarkStart w:id="42" w:name="_Toc161603569"/>
       <w:r>
         <w:lastRenderedPageBreak/>
         <w:t>Нефункциональные требования</w:t>
       </w:r>
+      <w:bookmarkEnd w:id="42"/>
+    </w:p>
+    <w:p>
+      <w:pPr>
+        <w:pStyle w:val="a4"/>
+      </w:pPr>
+      <w:bookmarkStart w:id="43" w:name="_Toc130308442"/>
+      <w:bookmarkStart w:id="44" w:name="_Toc161603570"/>
       <w:bookmarkEnd w:id="41"/>
-    </w:p>
-    <w:p>
-      <w:pPr>
-        <w:pStyle w:val="a4"/>
-      </w:pPr>
-      <w:bookmarkStart w:id="43" w:name="_Toc130308442"/>
-      <w:bookmarkStart w:id="44" w:name="_Toc161069026"/>
-      <w:bookmarkEnd w:id="42"/>
       <w:r>
         <w:t>Требования к программному обеспечению</w:t>
       </w:r>
@@ -7874,10 +8580,42 @@
         <w:pStyle w:val="a"/>
       </w:pPr>
       <w:r>
+        <w:t>я</w:t>
+      </w:r>
+      <w:r>
+        <w:t>зык программирования Java;</w:t>
+      </w:r>
+    </w:p>
+    <w:p>
+      <w:pPr>
+        <w:pStyle w:val="a"/>
+      </w:pPr>
+      <w:r>
+        <w:t>ф</w:t>
+      </w:r>
+      <w:r>
+        <w:t>реймворк</w:t>
+      </w:r>
+      <w:r>
+        <w:rPr>
+          <w:lang w:val="en-US"/>
+        </w:rPr>
         <w:t xml:space="preserve"> </w:t>
       </w:r>
       <w:r>
-        <w:t>Язык программирования Java;</w:t>
+        <w:rPr>
+          <w:lang w:val="en-US"/>
+        </w:rPr>
+        <w:t>Sprin</w:t>
+      </w:r>
+      <w:r>
+        <w:rPr>
+          <w:lang w:val="en-US"/>
+        </w:rPr>
+        <w:t>g</w:t>
+      </w:r>
+      <w:r>
+        <w:t>;</w:t>
       </w:r>
     </w:p>
     <w:p>
@@ -7885,126 +8623,93 @@
         <w:pStyle w:val="a"/>
       </w:pPr>
       <w:r>
+        <w:t xml:space="preserve">СУБД </w:t>
+      </w:r>
+      <w:proofErr w:type="spellStart"/>
+      <w:r>
+        <w:t>PostgreSQL</w:t>
+      </w:r>
+      <w:proofErr w:type="spellEnd"/>
+      <w:r>
+        <w:t>.</w:t>
+      </w:r>
+    </w:p>
+    <w:p>
+      <w:pPr>
+        <w:pStyle w:val="af0"/>
+      </w:pPr>
+      <w:r>
+        <w:t>Для реализации клиентской части сайта будут использоваться следующие средства:</w:t>
+      </w:r>
+    </w:p>
+    <w:p>
+      <w:pPr>
+        <w:pStyle w:val="a"/>
+      </w:pPr>
+      <w:r>
+        <w:t>я</w:t>
+      </w:r>
+      <w:r>
+        <w:t xml:space="preserve">зык гипертекстовой разметки </w:t>
+      </w:r>
+      <w:r>
+        <w:rPr>
+          <w:lang w:val="en-US"/>
+        </w:rPr>
+        <w:t>HTML</w:t>
+      </w:r>
+      <w:r>
+        <w:t>;</w:t>
+      </w:r>
+    </w:p>
+    <w:p>
+      <w:pPr>
+        <w:pStyle w:val="a"/>
+      </w:pPr>
+      <w:r>
+        <w:t>ф</w:t>
+      </w:r>
+      <w:r>
+        <w:t>ормальный язык описания внешнего вида документа CSS;</w:t>
+      </w:r>
+    </w:p>
+    <w:p>
+      <w:pPr>
+        <w:pStyle w:val="a"/>
+      </w:pPr>
+      <w:r>
+        <w:t>я</w:t>
+      </w:r>
+      <w:r>
+        <w:t xml:space="preserve">зык программирования </w:t>
+      </w:r>
+      <w:r>
+        <w:rPr>
+          <w:lang w:val="en-US"/>
+        </w:rPr>
+        <w:t>TypeScript</w:t>
+      </w:r>
+      <w:r>
+        <w:t>;</w:t>
+      </w:r>
+    </w:p>
+    <w:p>
+      <w:pPr>
+        <w:pStyle w:val="a"/>
+      </w:pPr>
+      <w:r>
+        <w:t>б</w:t>
+      </w:r>
+      <w:r>
+        <w:t>иблиотека</w:t>
+      </w:r>
+      <w:r>
         <w:t xml:space="preserve"> </w:t>
       </w:r>
       <w:r>
-        <w:t>Ф</w:t>
-      </w:r>
-      <w:r>
-        <w:t>реймворк</w:t>
-      </w:r>
-      <w:r>
         <w:rPr>
           <w:lang w:val="en-US"/>
         </w:rPr>
-        <w:t xml:space="preserve"> </w:t>
-      </w:r>
-      <w:r>
-        <w:rPr>
-          <w:lang w:val="en-US"/>
-        </w:rPr>
-        <w:t>Sprin</w:t>
-      </w:r>
-      <w:r>
-        <w:rPr>
-          <w:lang w:val="en-US"/>
-        </w:rPr>
-        <w:t>g</w:t>
-      </w:r>
-      <w:r>
-        <w:t>;</w:t>
-      </w:r>
-    </w:p>
-    <w:p>
-      <w:pPr>
-        <w:pStyle w:val="a"/>
-      </w:pPr>
-      <w:r>
-        <w:t xml:space="preserve"> </w:t>
-      </w:r>
-      <w:r>
-        <w:t>СУБД PostgreSQL</w:t>
-      </w:r>
-      <w:r>
-        <w:t>.</w:t>
-      </w:r>
-    </w:p>
-    <w:p>
-      <w:pPr>
-        <w:pStyle w:val="af0"/>
-      </w:pPr>
-      <w:r>
-        <w:t>Для реализации клиентской части сайта будут использоваться следующие средства:</w:t>
-      </w:r>
-    </w:p>
-    <w:p>
-      <w:pPr>
-        <w:pStyle w:val="a"/>
-      </w:pPr>
-      <w:r>
-        <w:t xml:space="preserve"> Я</w:t>
-      </w:r>
-      <w:r>
-        <w:t xml:space="preserve">зык гипертекстовой разметки </w:t>
-      </w:r>
-      <w:r>
-        <w:rPr>
-          <w:lang w:val="en-US"/>
-        </w:rPr>
-        <w:t>HTML</w:t>
-      </w:r>
-      <w:r>
-        <w:t>;</w:t>
-      </w:r>
-    </w:p>
-    <w:p>
-      <w:pPr>
-        <w:pStyle w:val="a"/>
-      </w:pPr>
-      <w:r>
-        <w:t xml:space="preserve"> Ф</w:t>
-      </w:r>
-      <w:r>
-        <w:t>ормальный язык описания внешнего вида документа CSS;</w:t>
-      </w:r>
-    </w:p>
-    <w:p>
-      <w:pPr>
-        <w:pStyle w:val="a"/>
-      </w:pPr>
-      <w:r>
-        <w:t xml:space="preserve"> </w:t>
-      </w:r>
-      <w:r>
-        <w:t xml:space="preserve">Язык программирования </w:t>
-      </w:r>
-      <w:r>
-        <w:rPr>
-          <w:lang w:val="en-US"/>
-        </w:rPr>
-        <w:t>TypeScript</w:t>
-      </w:r>
-      <w:r>
-        <w:t>;</w:t>
-      </w:r>
-    </w:p>
-    <w:p>
-      <w:pPr>
-        <w:pStyle w:val="a"/>
-      </w:pPr>
-      <w:r>
-        <w:t xml:space="preserve"> </w:t>
-      </w:r>
-      <w:r>
-        <w:t>Библиотека</w:t>
-      </w:r>
-      <w:r>
-        <w:t xml:space="preserve"> </w:t>
-      </w:r>
-      <w:r>
-        <w:rPr>
-          <w:lang w:val="en-US"/>
-        </w:rPr>
         <w:t>React.</w:t>
       </w:r>
     </w:p>
@@ -8013,7 +8718,7 @@
         <w:pStyle w:val="a4"/>
       </w:pPr>
       <w:bookmarkStart w:id="45" w:name="_Toc130308443"/>
-      <w:bookmarkStart w:id="46" w:name="_Toc161069027"/>
+      <w:bookmarkStart w:id="46" w:name="_Toc161603571"/>
       <w:r>
         <w:t>Общие требования к оформлению и верстке страниц</w:t>
       </w:r>
@@ -8044,13 +8749,22 @@
         </w:rPr>
       </w:pPr>
       <w:r>
+        <w:rPr>
+          <w:lang w:val="en-US"/>
+        </w:rPr>
+        <w:t>Google</w:t>
+      </w:r>
+      <w:r>
+        <w:rPr>
+          <w:lang w:val="en-US"/>
+        </w:rPr>
         <w:t xml:space="preserve"> </w:t>
       </w:r>
       <w:r>
         <w:rPr>
           <w:lang w:val="en-US"/>
         </w:rPr>
-        <w:t>Google</w:t>
+        <w:t>Chrome</w:t>
       </w:r>
       <w:r>
         <w:rPr>
@@ -8062,24 +8776,56 @@
         <w:rPr>
           <w:lang w:val="en-US"/>
         </w:rPr>
-        <w:t>Chrome</w:t>
+        <w:t>122.0.6261.95</w:t>
       </w:r>
       <w:r>
         <w:rPr>
           <w:lang w:val="en-US"/>
         </w:rPr>
+        <w:t>;</w:t>
+      </w:r>
+    </w:p>
+    <w:p>
+      <w:pPr>
+        <w:pStyle w:val="a"/>
+        <w:rPr>
+          <w:lang w:val="en-US"/>
+        </w:rPr>
+      </w:pPr>
+      <w:r>
+        <w:rPr>
+          <w:lang w:val="en-US"/>
+        </w:rPr>
+        <w:t>Mozilla</w:t>
+      </w:r>
+      <w:r>
+        <w:rPr>
+          <w:lang w:val="en-US"/>
+        </w:rPr>
         <w:t xml:space="preserve"> </w:t>
       </w:r>
       <w:r>
         <w:rPr>
           <w:lang w:val="en-US"/>
         </w:rPr>
-        <w:t>122.0.6261.95</w:t>
+        <w:t>Firefox</w:t>
       </w:r>
       <w:r>
         <w:rPr>
           <w:lang w:val="en-US"/>
         </w:rPr>
+        <w:t xml:space="preserve"> </w:t>
+      </w:r>
+      <w:r>
+        <w:rPr>
+          <w:lang w:val="en-US"/>
+        </w:rPr>
+        <w:t>123.0</w:t>
+      </w:r>
+      <w:r>
+        <w:rPr>
+          <w:lang w:val="en-US"/>
+        </w:rPr>
         <w:t>;</w:t>
       </w:r>
     </w:p>
@@ -8094,13 +8840,19 @@
         <w:rPr>
           <w:lang w:val="en-US"/>
         </w:rPr>
+        <w:t>Yandex</w:t>
+      </w:r>
+      <w:r>
+        <w:rPr>
+          <w:lang w:val="en-US"/>
+        </w:rPr>
         <w:t xml:space="preserve"> </w:t>
       </w:r>
       <w:r>
         <w:rPr>
           <w:lang w:val="en-US"/>
         </w:rPr>
-        <w:t>Mozilla</w:t>
+        <w:t>Browser</w:t>
       </w:r>
       <w:r>
         <w:rPr>
@@ -8112,74 +8864,12 @@
         <w:rPr>
           <w:lang w:val="en-US"/>
         </w:rPr>
-        <w:t>Firefox</w:t>
+        <w:t>24.1.1.944</w:t>
       </w:r>
       <w:r>
         <w:rPr>
           <w:lang w:val="en-US"/>
         </w:rPr>
-        <w:t xml:space="preserve"> </w:t>
-      </w:r>
-      <w:r>
-        <w:rPr>
-          <w:lang w:val="en-US"/>
-        </w:rPr>
-        <w:t>123.0</w:t>
-      </w:r>
-      <w:r>
-        <w:rPr>
-          <w:lang w:val="en-US"/>
-        </w:rPr>
-        <w:t>;</w:t>
-      </w:r>
-    </w:p>
-    <w:p>
-      <w:pPr>
-        <w:pStyle w:val="a"/>
-        <w:rPr>
-          <w:lang w:val="en-US"/>
-        </w:rPr>
-      </w:pPr>
-      <w:r>
-        <w:rPr>
-          <w:lang w:val="en-US"/>
-        </w:rPr>
-        <w:t xml:space="preserve"> </w:t>
-      </w:r>
-      <w:r>
-        <w:rPr>
-          <w:lang w:val="en-US"/>
-        </w:rPr>
-        <w:t>Yandex</w:t>
-      </w:r>
-      <w:r>
-        <w:rPr>
-          <w:lang w:val="en-US"/>
-        </w:rPr>
-        <w:t xml:space="preserve"> </w:t>
-      </w:r>
-      <w:r>
-        <w:rPr>
-          <w:lang w:val="en-US"/>
-        </w:rPr>
-        <w:t>Browser</w:t>
-      </w:r>
-      <w:r>
-        <w:rPr>
-          <w:lang w:val="en-US"/>
-        </w:rPr>
-        <w:t xml:space="preserve"> </w:t>
-      </w:r>
-      <w:r>
-        <w:rPr>
-          <w:lang w:val="en-US"/>
-        </w:rPr>
-        <w:t>24.1.1.944</w:t>
-      </w:r>
-      <w:r>
-        <w:rPr>
-          <w:lang w:val="en-US"/>
-        </w:rPr>
         <w:t>.</w:t>
       </w:r>
     </w:p>
@@ -8196,7 +8886,7 @@
       <w:pPr>
         <w:pStyle w:val="a4"/>
       </w:pPr>
-      <w:bookmarkStart w:id="48" w:name="_Toc161069028"/>
+      <w:bookmarkStart w:id="48" w:name="_Toc161603572"/>
       <w:r>
         <w:lastRenderedPageBreak/>
         <w:t>Требования</w:t>
@@ -8230,111 +8920,104 @@
         <w:pStyle w:val="a"/>
       </w:pPr>
       <w:r>
+        <w:t>администратор,</w:t>
+      </w:r>
+      <w:r>
         <w:t xml:space="preserve"> </w:t>
       </w:r>
       <w:r>
-        <w:t>администратор,</w:t>
+        <w:t>ознакомленный с правилами работы сайта, будет</w:t>
+      </w:r>
+      <w:r>
+        <w:t xml:space="preserve"> просматривать жалобы, удалять публикации и комментарии, которые нарушают правила</w:t>
+      </w:r>
+      <w:r>
+        <w:t>, а также удалять пользователе</w:t>
+      </w:r>
+      <w:r>
+        <w:t>й, нарушающи</w:t>
+      </w:r>
+      <w:r>
+        <w:t>х</w:t>
+      </w:r>
+      <w:r>
+        <w:t xml:space="preserve"> правила.</w:t>
+      </w:r>
+    </w:p>
+    <w:p>
+      <w:pPr>
+        <w:pStyle w:val="a4"/>
+      </w:pPr>
+      <w:bookmarkStart w:id="49" w:name="_Toc161603573"/>
+      <w:r>
+        <w:t xml:space="preserve">Требования </w:t>
+      </w:r>
+      <w:r>
+        <w:t>к использованию данных</w:t>
+      </w:r>
+      <w:bookmarkEnd w:id="49"/>
+    </w:p>
+    <w:p>
+      <w:pPr>
+        <w:pStyle w:val="af0"/>
+      </w:pPr>
+      <w:r>
+        <w:t xml:space="preserve">На сайте </w:t>
+      </w:r>
+      <w:r>
+        <w:t xml:space="preserve">при добавлении </w:t>
+      </w:r>
+      <w:r>
+        <w:t>публикации</w:t>
       </w:r>
       <w:r>
         <w:t xml:space="preserve"> </w:t>
       </w:r>
       <w:r>
-        <w:t>ознакомленный с правилами работы сайта, будет</w:t>
-      </w:r>
-      <w:r>
-        <w:t xml:space="preserve"> просматривать жалобы, удалять публикации и комментарии, которые нарушают правила</w:t>
-      </w:r>
-      <w:r>
-        <w:t>, а также удалять пользователе</w:t>
-      </w:r>
-      <w:r>
-        <w:t>й, нарушающи</w:t>
-      </w:r>
-      <w:r>
-        <w:t>х</w:t>
-      </w:r>
-      <w:r>
-        <w:t xml:space="preserve"> правила.</w:t>
+        <w:t>изображения</w:t>
+      </w:r>
+      <w:r>
+        <w:t xml:space="preserve"> </w:t>
+      </w:r>
+      <w:r>
+        <w:t xml:space="preserve">будут в формате </w:t>
+      </w:r>
+      <w:r>
+        <w:rPr>
+          <w:lang w:val="en-US"/>
+        </w:rPr>
+        <w:t>jpg</w:t>
+      </w:r>
+      <w:r>
+        <w:t xml:space="preserve">, </w:t>
+      </w:r>
+      <w:proofErr w:type="spellStart"/>
+      <w:r>
+        <w:rPr>
+          <w:lang w:val="en-US"/>
+        </w:rPr>
+        <w:t>png</w:t>
+      </w:r>
+      <w:proofErr w:type="spellEnd"/>
+      <w:r>
+        <w:t xml:space="preserve"> до</w:t>
+      </w:r>
+      <w:r>
+        <w:t xml:space="preserve"> 10 Мбайт.</w:t>
+      </w:r>
+      <w:r>
+        <w:t xml:space="preserve"> В одну публикацию можно добавлять не более 10 изображений.</w:t>
+      </w:r>
+      <w:r>
+        <w:t xml:space="preserve"> А также в один профиль можно добавлять не более 8 публикаций.</w:t>
       </w:r>
     </w:p>
     <w:p>
       <w:pPr>
         <w:pStyle w:val="a4"/>
       </w:pPr>
-      <w:bookmarkStart w:id="49" w:name="_Toc161069029"/>
-      <w:r>
-        <w:t xml:space="preserve">Требования </w:t>
-      </w:r>
-      <w:r>
-        <w:t>к использованию данных</w:t>
-      </w:r>
-      <w:bookmarkEnd w:id="49"/>
-      <w:r>
-        <w:rPr>
-          <w:color w:val="FF0000"/>
-        </w:rPr>
-        <w:t xml:space="preserve"> </w:t>
-      </w:r>
-    </w:p>
-    <w:p>
-      <w:pPr>
-        <w:pStyle w:val="af0"/>
-      </w:pPr>
-      <w:r>
-        <w:t xml:space="preserve">На сайте </w:t>
-      </w:r>
-      <w:r>
-        <w:t xml:space="preserve">при добавлении </w:t>
-      </w:r>
-      <w:r>
-        <w:t>публикации</w:t>
-      </w:r>
-      <w:r>
-        <w:t xml:space="preserve"> </w:t>
-      </w:r>
-      <w:r>
-        <w:t>изображения</w:t>
-      </w:r>
-      <w:r>
-        <w:t xml:space="preserve"> </w:t>
-      </w:r>
-      <w:r>
-        <w:t xml:space="preserve">будут в формате </w:t>
-      </w:r>
-      <w:r>
-        <w:rPr>
-          <w:lang w:val="en-US"/>
-        </w:rPr>
-        <w:t>jpg</w:t>
-      </w:r>
-      <w:r>
-        <w:t xml:space="preserve">, </w:t>
-      </w:r>
-      <w:r>
-        <w:rPr>
-          <w:lang w:val="en-US"/>
-        </w:rPr>
-        <w:t>png</w:t>
-      </w:r>
-      <w:r>
-        <w:t xml:space="preserve"> до</w:t>
-      </w:r>
-      <w:r>
-        <w:t xml:space="preserve"> 10 Мбайт.</w:t>
-      </w:r>
-      <w:r>
-        <w:t xml:space="preserve"> В одну публикацию можно добавлять не более 10 изображений.</w:t>
-      </w:r>
-      <w:r>
-        <w:t xml:space="preserve"> А также в один профиль можно добавлять не более 8 публикаций.</w:t>
-      </w:r>
-    </w:p>
-    <w:p>
-      <w:pPr>
-        <w:pStyle w:val="a4"/>
-      </w:pPr>
       <w:bookmarkStart w:id="50" w:name="_Toc130308447"/>
-      <w:bookmarkStart w:id="51" w:name="_Toc161069030"/>
+      <w:bookmarkStart w:id="51" w:name="_Toc161603574"/>
       <w:r>
         <w:t>Языковые версии сайта</w:t>
       </w:r>
@@ -8346,7 +9029,7 @@
         <w:pStyle w:val="af0"/>
       </w:pPr>
       <w:r>
-        <w:t xml:space="preserve">Сайт и его страницы должны быть реализованы с поддержкой русской языковой версии. </w:t>
+        <w:t>Сайт и его страницы должны быть реализованы с поддержкой русской языковой версии.</w:t>
       </w:r>
     </w:p>
     <w:p>
@@ -8369,142 +9052,142 @@
       <w:pPr>
         <w:pStyle w:val="a3"/>
       </w:pPr>
-      <w:bookmarkStart w:id="52" w:name="_Toc161069031"/>
-      <w:bookmarkStart w:id="53" w:name="_Toc130308446"/>
+      <w:bookmarkStart w:id="52" w:name="_Toc130308446"/>
+      <w:bookmarkStart w:id="53" w:name="_Toc161603575"/>
       <w:r>
         <w:lastRenderedPageBreak/>
         <w:t>Группы пользователей</w:t>
       </w:r>
+      <w:bookmarkEnd w:id="53"/>
+    </w:p>
+    <w:p>
+      <w:pPr>
+        <w:pStyle w:val="af0"/>
+      </w:pPr>
+      <w:r>
+        <w:t xml:space="preserve">На сайте </w:t>
+      </w:r>
+      <w:r>
+        <w:t>присутствуют следующие группы пользователей:</w:t>
+      </w:r>
+    </w:p>
+    <w:p>
+      <w:pPr>
+        <w:pStyle w:val="a"/>
+      </w:pPr>
+      <w:r>
+        <w:t>н</w:t>
+      </w:r>
+      <w:r>
+        <w:t>еавторизованны</w:t>
+      </w:r>
+      <w:r>
+        <w:t>й</w:t>
+      </w:r>
+      <w:r>
+        <w:t xml:space="preserve"> пользовател</w:t>
+      </w:r>
+      <w:r>
+        <w:t>ь</w:t>
+      </w:r>
+      <w:r>
+        <w:t xml:space="preserve"> – пользовател</w:t>
+      </w:r>
+      <w:r>
+        <w:t>ь</w:t>
+      </w:r>
+      <w:r>
+        <w:t>, не зарегистрированны</w:t>
+      </w:r>
+      <w:r>
+        <w:t>й</w:t>
+      </w:r>
+      <w:r>
+        <w:t xml:space="preserve"> в системе или не прошедши</w:t>
+      </w:r>
+      <w:r>
+        <w:t>й</w:t>
+      </w:r>
+      <w:r>
+        <w:t xml:space="preserve"> авторизацию;</w:t>
+      </w:r>
+    </w:p>
+    <w:p>
+      <w:pPr>
+        <w:pStyle w:val="a"/>
+      </w:pPr>
+      <w:r>
+        <w:t>а</w:t>
+      </w:r>
+      <w:r>
+        <w:t>вторизованны</w:t>
+      </w:r>
+      <w:r>
+        <w:t>й</w:t>
+      </w:r>
+      <w:r>
+        <w:t xml:space="preserve"> пользовател</w:t>
+      </w:r>
+      <w:r>
+        <w:t>ь</w:t>
+      </w:r>
+      <w:r>
+        <w:t xml:space="preserve"> – пользовател</w:t>
+      </w:r>
+      <w:r>
+        <w:t>ь</w:t>
+      </w:r>
+      <w:r>
+        <w:t>, прошедши</w:t>
+      </w:r>
+      <w:r>
+        <w:t>й</w:t>
+      </w:r>
+      <w:r>
+        <w:t xml:space="preserve"> авторизацию системы;</w:t>
+      </w:r>
+    </w:p>
+    <w:p>
+      <w:pPr>
+        <w:pStyle w:val="a"/>
+      </w:pPr>
+      <w:r>
+        <w:t>а</w:t>
+      </w:r>
+      <w:r>
+        <w:t xml:space="preserve">дминистратор – авторизованный пользователь с возможностью </w:t>
+      </w:r>
+      <w:r>
+        <w:rPr>
+          <w:color w:val="auto"/>
+        </w:rPr>
+        <w:t>модерирования</w:t>
+      </w:r>
+      <w:r>
+        <w:rPr>
+          <w:color w:val="auto"/>
+        </w:rPr>
+        <w:t xml:space="preserve"> </w:t>
+      </w:r>
+      <w:r>
+        <w:t>системы</w:t>
+      </w:r>
+      <w:r>
+        <w:t>.</w:t>
+      </w:r>
+    </w:p>
+    <w:p>
+      <w:pPr>
+        <w:pStyle w:val="a3"/>
+      </w:pPr>
+      <w:bookmarkStart w:id="54" w:name="_Toc161603576"/>
+      <w:r>
+        <w:t xml:space="preserve">Структура </w:t>
+      </w:r>
+      <w:r>
+        <w:t>сайта</w:t>
+      </w:r>
       <w:bookmarkEnd w:id="52"/>
-    </w:p>
-    <w:p>
-      <w:pPr>
-        <w:pStyle w:val="af0"/>
-      </w:pPr>
-      <w:r>
-        <w:t xml:space="preserve">На сайте </w:t>
-      </w:r>
-      <w:r>
-        <w:t>присутствуют следующие группы пользователей:</w:t>
-      </w:r>
-    </w:p>
-    <w:p>
-      <w:pPr>
-        <w:pStyle w:val="a"/>
-      </w:pPr>
-      <w:r>
-        <w:t>Н</w:t>
-      </w:r>
-      <w:r>
-        <w:t>еавторизованны</w:t>
-      </w:r>
-      <w:r>
-        <w:t>й</w:t>
-      </w:r>
-      <w:r>
-        <w:t xml:space="preserve"> пользовател</w:t>
-      </w:r>
-      <w:r>
-        <w:t>ь</w:t>
-      </w:r>
-      <w:r>
-        <w:t xml:space="preserve"> – пользовател</w:t>
-      </w:r>
-      <w:r>
-        <w:t>ь</w:t>
-      </w:r>
-      <w:r>
-        <w:t>, не зарегистрированны</w:t>
-      </w:r>
-      <w:r>
-        <w:t>й</w:t>
-      </w:r>
-      <w:r>
-        <w:t xml:space="preserve"> в системе или не прошедши</w:t>
-      </w:r>
-      <w:r>
-        <w:t>й</w:t>
-      </w:r>
-      <w:r>
-        <w:t xml:space="preserve"> авторизацию;</w:t>
-      </w:r>
-    </w:p>
-    <w:p>
-      <w:pPr>
-        <w:pStyle w:val="a"/>
-      </w:pPr>
-      <w:r>
-        <w:t>А</w:t>
-      </w:r>
-      <w:r>
-        <w:t>вторизованны</w:t>
-      </w:r>
-      <w:r>
-        <w:t>й</w:t>
-      </w:r>
-      <w:r>
-        <w:t xml:space="preserve"> пользовател</w:t>
-      </w:r>
-      <w:r>
-        <w:t>ь</w:t>
-      </w:r>
-      <w:r>
-        <w:t xml:space="preserve"> – пользовател</w:t>
-      </w:r>
-      <w:r>
-        <w:t>ь</w:t>
-      </w:r>
-      <w:r>
-        <w:t>, прошедши</w:t>
-      </w:r>
-      <w:r>
-        <w:t>й</w:t>
-      </w:r>
-      <w:r>
-        <w:t xml:space="preserve"> авторизацию системы;</w:t>
-      </w:r>
-    </w:p>
-    <w:p>
-      <w:pPr>
-        <w:pStyle w:val="a"/>
-      </w:pPr>
-      <w:r>
-        <w:t>А</w:t>
-      </w:r>
-      <w:r>
-        <w:t xml:space="preserve">дминистратор – авторизованный пользователь с возможностью </w:t>
-      </w:r>
-      <w:r>
-        <w:rPr>
-          <w:color w:val="auto"/>
-        </w:rPr>
-        <w:t>модерирования</w:t>
-      </w:r>
-      <w:r>
-        <w:rPr>
-          <w:color w:val="auto"/>
-        </w:rPr>
-        <w:t xml:space="preserve"> </w:t>
-      </w:r>
-      <w:r>
-        <w:t>системы</w:t>
-      </w:r>
-      <w:r>
-        <w:t>.</w:t>
-      </w:r>
-    </w:p>
-    <w:p>
-      <w:pPr>
-        <w:pStyle w:val="a3"/>
-      </w:pPr>
-      <w:bookmarkStart w:id="54" w:name="_Toc161069032"/>
-      <w:r>
-        <w:t xml:space="preserve">Структура </w:t>
-      </w:r>
-      <w:r>
-        <w:t>сайта</w:t>
-      </w:r>
-      <w:bookmarkEnd w:id="53"/>
       <w:bookmarkEnd w:id="54"/>
     </w:p>
     <w:p>
@@ -8733,7 +9416,7 @@
         <w:pStyle w:val="a3"/>
       </w:pPr>
       <w:bookmarkStart w:id="55" w:name="_Toc130308449"/>
-      <w:bookmarkStart w:id="56" w:name="_Toc161069033"/>
+      <w:bookmarkStart w:id="56" w:name="_Toc161603577"/>
       <w:r>
         <w:lastRenderedPageBreak/>
         <w:t xml:space="preserve">Дизайн </w:t>
@@ -8833,7 +9516,7 @@
         <w:pStyle w:val="a3"/>
       </w:pPr>
       <w:bookmarkStart w:id="57" w:name="_Toc130308450"/>
-      <w:bookmarkStart w:id="58" w:name="_Toc161069034"/>
+      <w:bookmarkStart w:id="58" w:name="_Toc161603578"/>
       <w:r>
         <w:lastRenderedPageBreak/>
         <w:t>Навигация по сайту</w:t>
@@ -8846,7 +9529,7 @@
         <w:pStyle w:val="a4"/>
       </w:pPr>
       <w:bookmarkStart w:id="59" w:name="_Toc130308451"/>
-      <w:bookmarkStart w:id="60" w:name="_Toc161069035"/>
+      <w:bookmarkStart w:id="60" w:name="_Toc161603579"/>
       <w:r>
         <w:t xml:space="preserve">Основное </w:t>
       </w:r>
@@ -8872,7 +9555,7 @@
         <w:pStyle w:val="af0"/>
       </w:pPr>
       <w:r>
-        <w:t xml:space="preserve">Навигация по сайту осуществляется с помощью кнопок, осуществляющих переход между страницами. </w:t>
+        <w:t>Навигация по сайту осуществляется с помощью кнопок, осуществляющих переход между страницами.</w:t>
       </w:r>
     </w:p>
     <w:p>
@@ -9003,7 +9686,7 @@
         <w:pStyle w:val="a3"/>
       </w:pPr>
       <w:bookmarkStart w:id="61" w:name="_Toc130308453"/>
-      <w:bookmarkStart w:id="62" w:name="_Toc161069036"/>
+      <w:bookmarkStart w:id="62" w:name="_Toc161603580"/>
       <w:r>
         <w:lastRenderedPageBreak/>
         <w:t>Описание страниц сайта</w:t>
@@ -9016,7 +9699,7 @@
         <w:pStyle w:val="a4"/>
       </w:pPr>
       <w:bookmarkStart w:id="63" w:name="_Toc130308456"/>
-      <w:bookmarkStart w:id="64" w:name="_Toc161069037"/>
+      <w:bookmarkStart w:id="64" w:name="_Toc161603581"/>
       <w:r>
         <w:t>Страница</w:t>
       </w:r>
@@ -9052,12 +9735,14 @@
       <w:r>
         <w:t xml:space="preserve">заголовок «Войти в </w:t>
       </w:r>
+      <w:proofErr w:type="spellStart"/>
       <w:r>
         <w:rPr>
           <w:lang w:val="en-US"/>
         </w:rPr>
         <w:t>Artfolio</w:t>
       </w:r>
+      <w:proofErr w:type="spellEnd"/>
       <w:r>
         <w:t>»;</w:t>
       </w:r>
@@ -9100,7 +9785,7 @@
         <w:pStyle w:val="a4"/>
       </w:pPr>
       <w:bookmarkStart w:id="65" w:name="_Toc130308457"/>
-      <w:bookmarkStart w:id="66" w:name="_Toc161069038"/>
+      <w:bookmarkStart w:id="66" w:name="_Toc161603582"/>
       <w:r>
         <w:t>Страница</w:t>
       </w:r>
@@ -9136,12 +9821,14 @@
       <w:r>
         <w:t xml:space="preserve">заголовок «Регистрация на </w:t>
       </w:r>
+      <w:proofErr w:type="spellStart"/>
       <w:r>
         <w:rPr>
           <w:lang w:val="en-US"/>
         </w:rPr>
         <w:t>Artfolio</w:t>
       </w:r>
+      <w:proofErr w:type="spellEnd"/>
       <w:r>
         <w:t>»;</w:t>
       </w:r>
@@ -9189,15 +9876,15 @@
       <w:pPr>
         <w:pStyle w:val="a4"/>
       </w:pPr>
-      <w:bookmarkStart w:id="67" w:name="_Toc161069039"/>
-      <w:bookmarkStart w:id="68" w:name="_Toc130308459"/>
+      <w:bookmarkStart w:id="67" w:name="_Toc130308459"/>
+      <w:bookmarkStart w:id="68" w:name="_Toc161603583"/>
       <w:r>
         <w:t xml:space="preserve">Главная </w:t>
       </w:r>
       <w:r>
         <w:t>страница</w:t>
       </w:r>
-      <w:bookmarkEnd w:id="67"/>
+      <w:bookmarkEnd w:id="68"/>
     </w:p>
     <w:p>
       <w:pPr>
@@ -9230,9 +9917,6 @@
       </w:r>
       <w:r>
         <w:t>логотип сайта в виде названия и контактные данные.</w:t>
-      </w:r>
-      <w:r>
-        <w:t xml:space="preserve"> </w:t>
       </w:r>
     </w:p>
     <w:p>
@@ -9249,10 +9933,278 @@
         <w:pStyle w:val="a"/>
       </w:pPr>
       <w:r>
+        <w:t xml:space="preserve">сетка из </w:t>
+      </w:r>
+      <w:proofErr w:type="spellStart"/>
+      <w:r>
+        <w:t>кликабельных</w:t>
+      </w:r>
+      <w:proofErr w:type="spellEnd"/>
+      <w:r>
+        <w:t xml:space="preserve"> публикаций работ пользователей</w:t>
+      </w:r>
+      <w:r>
+        <w:t>;</w:t>
+      </w:r>
+    </w:p>
+    <w:p>
+      <w:pPr>
+        <w:pStyle w:val="a"/>
+      </w:pPr>
+      <w:r>
+        <w:t xml:space="preserve">блок </w:t>
+      </w:r>
+      <w:r>
+        <w:t>с кнопками</w:t>
+      </w:r>
+      <w:r>
+        <w:t>, позволяющ</w:t>
+      </w:r>
+      <w:r>
+        <w:t>ий</w:t>
+      </w:r>
+      <w:r>
+        <w:t xml:space="preserve"> выбрат</w:t>
+      </w:r>
+      <w:r>
+        <w:t xml:space="preserve">ь </w:t>
+      </w:r>
+      <w:r>
+        <w:t>критерий</w:t>
+      </w:r>
+      <w:r>
+        <w:t>,</w:t>
+      </w:r>
+      <w:r>
+        <w:t xml:space="preserve"> по которому</w:t>
+      </w:r>
+      <w:r>
         <w:t xml:space="preserve"> </w:t>
       </w:r>
       <w:r>
-        <w:t>сетка из кликабельных публикаций работ пользователей</w:t>
+        <w:t>будет осуществляться выборка публикаций</w:t>
+      </w:r>
+      <w:r>
+        <w:t>.</w:t>
+      </w:r>
+    </w:p>
+    <w:p>
+      <w:pPr>
+        <w:pStyle w:val="-"/>
+      </w:pPr>
+      <w:r>
+        <w:t xml:space="preserve">Блок с </w:t>
+      </w:r>
+      <w:r>
+        <w:t xml:space="preserve">кнопками </w:t>
+      </w:r>
+      <w:r>
+        <w:t>будет содержать:</w:t>
+      </w:r>
+    </w:p>
+    <w:p>
+      <w:pPr>
+        <w:pStyle w:val="a"/>
+      </w:pPr>
+      <w:r>
+        <w:t>к</w:t>
+      </w:r>
+      <w:r>
+        <w:t xml:space="preserve">нопку «Новые», которая будет выбирать </w:t>
+      </w:r>
+      <w:r>
+        <w:t xml:space="preserve">недавно опубликованные </w:t>
+      </w:r>
+      <w:r>
+        <w:t>публикации;</w:t>
+      </w:r>
+    </w:p>
+    <w:p>
+      <w:pPr>
+        <w:pStyle w:val="a"/>
+      </w:pPr>
+      <w:r>
+        <w:t>к</w:t>
+      </w:r>
+      <w:r>
+        <w:t>нопку «Популярные», которая будет выбирать публикации с большим количеством лайков за определенный период;</w:t>
+      </w:r>
+    </w:p>
+    <w:p>
+      <w:pPr>
+        <w:pStyle w:val="a"/>
+      </w:pPr>
+      <w:r>
+        <w:t>к</w:t>
+      </w:r>
+      <w:r>
+        <w:t>нопку «Для вас», которая будет выбирать для авторизованного пользователя публикации от пользователей, на которых он подписан.</w:t>
+      </w:r>
+    </w:p>
+    <w:p>
+      <w:pPr>
+        <w:pStyle w:val="-"/>
+      </w:pPr>
+      <w:r>
+        <w:t>Главная страница</w:t>
+      </w:r>
+      <w:r>
+        <w:t xml:space="preserve"> будет аналогичной при вводе</w:t>
+      </w:r>
+      <w:r>
+        <w:t xml:space="preserve"> </w:t>
+      </w:r>
+      <w:r>
+        <w:t>названия интересуемо</w:t>
+      </w:r>
+      <w:r>
+        <w:t>й</w:t>
+      </w:r>
+      <w:r>
+        <w:t xml:space="preserve"> </w:t>
+      </w:r>
+      <w:r>
+        <w:t>публикации</w:t>
+      </w:r>
+      <w:r>
+        <w:t xml:space="preserve"> в строку поиска, находящуюся в шапке сайте, лишь с разницей в том, что</w:t>
+      </w:r>
+      <w:r>
+        <w:t xml:space="preserve"> сетка публикаций</w:t>
+      </w:r>
+      <w:r>
+        <w:t xml:space="preserve"> будет состоять из </w:t>
+      </w:r>
+      <w:r>
+        <w:t>публикаций</w:t>
+      </w:r>
+      <w:r>
+        <w:t xml:space="preserve"> со словом, которое было введено в строку поиска</w:t>
+      </w:r>
+      <w:r>
+        <w:t xml:space="preserve"> и с отключенным блоком сортировки</w:t>
+      </w:r>
+      <w:r>
+        <w:t>.</w:t>
+      </w:r>
+    </w:p>
+    <w:p>
+      <w:pPr>
+        <w:pStyle w:val="-"/>
+      </w:pPr>
+      <w:r>
+        <w:t xml:space="preserve">При прокрутке страницы до конца, публикации будут подгружаться по </w:t>
+      </w:r>
+      <w:r>
+        <w:t>принципу бесконечной прокрутки</w:t>
+      </w:r>
+      <w:r>
+        <w:t>.</w:t>
+      </w:r>
+    </w:p>
+    <w:p/>
+    <w:p>
+      <w:pPr>
+        <w:pStyle w:val="a4"/>
+      </w:pPr>
+      <w:bookmarkStart w:id="69" w:name="_Toc161603584"/>
+      <w:r>
+        <w:t>Страница «</w:t>
+      </w:r>
+      <w:r>
+        <w:t>Публикация</w:t>
+      </w:r>
+      <w:r>
+        <w:t>»</w:t>
+      </w:r>
+      <w:bookmarkEnd w:id="67"/>
+      <w:bookmarkEnd w:id="69"/>
+    </w:p>
+    <w:p>
+      <w:pPr>
+        <w:pStyle w:val="af0"/>
+      </w:pPr>
+      <w:r>
+        <w:t xml:space="preserve">Страница </w:t>
+      </w:r>
+      <w:r>
+        <w:t>публикации пользователя</w:t>
+      </w:r>
+      <w:r>
+        <w:t xml:space="preserve"> доступна всем пользователям сайта после выбора конкретной </w:t>
+      </w:r>
+      <w:r>
+        <w:t>публикации</w:t>
+      </w:r>
+      <w:r>
+        <w:t xml:space="preserve"> на главной странице.</w:t>
+      </w:r>
+    </w:p>
+    <w:p>
+      <w:pPr>
+        <w:pStyle w:val="af0"/>
+      </w:pPr>
+      <w:r>
+        <w:t xml:space="preserve">Футер содержит </w:t>
+      </w:r>
+      <w:r>
+        <w:t>логотип сайта в виде названия и контактные данные.</w:t>
+      </w:r>
+      <w:r>
+        <w:t xml:space="preserve"> </w:t>
+      </w:r>
+    </w:p>
+    <w:p>
+      <w:pPr>
+        <w:pStyle w:val="af0"/>
+      </w:pPr>
+      <w:r>
+        <w:t>В шапке страницы находится основное навигационное меню.</w:t>
+      </w:r>
+    </w:p>
+    <w:p>
+      <w:pPr>
+        <w:pStyle w:val="af0"/>
+      </w:pPr>
+      <w:r>
+        <w:t>На странице находятся:</w:t>
+      </w:r>
+    </w:p>
+    <w:p>
+      <w:pPr>
+        <w:pStyle w:val="a"/>
+      </w:pPr>
+      <w:proofErr w:type="spellStart"/>
+      <w:r>
+        <w:t>к</w:t>
+      </w:r>
+      <w:r>
+        <w:t>ликабельный</w:t>
+      </w:r>
+      <w:proofErr w:type="spellEnd"/>
+      <w:r>
+        <w:t xml:space="preserve"> </w:t>
+      </w:r>
+      <w:r>
+        <w:t>аватар</w:t>
+      </w:r>
+      <w:r>
+        <w:t xml:space="preserve"> </w:t>
+      </w:r>
+      <w:r>
+        <w:t>автора</w:t>
+      </w:r>
+      <w:r>
+        <w:t xml:space="preserve"> </w:t>
+      </w:r>
+      <w:r>
+        <w:t>публикации</w:t>
+      </w:r>
+      <w:r>
+        <w:t>, со ссылкой на</w:t>
+      </w:r>
+      <w:r>
+        <w:t xml:space="preserve"> профиль пользователя</w:t>
       </w:r>
       <w:r>
         <w:t>;</w:t>
@@ -9262,367 +10214,151 @@
       <w:pPr>
         <w:pStyle w:val="a"/>
       </w:pPr>
+      <w:proofErr w:type="spellStart"/>
+      <w:r>
+        <w:t>к</w:t>
+      </w:r>
+      <w:r>
+        <w:t>ликабельное</w:t>
+      </w:r>
+      <w:proofErr w:type="spellEnd"/>
+      <w:r>
+        <w:t xml:space="preserve"> имя автора публикации, со ссылкой на профиль пользователя</w:t>
+      </w:r>
+      <w:r>
+        <w:t>;</w:t>
+      </w:r>
+    </w:p>
+    <w:p>
+      <w:pPr>
+        <w:pStyle w:val="a"/>
+      </w:pPr>
+      <w:r>
+        <w:lastRenderedPageBreak/>
+        <w:t>н</w:t>
+      </w:r>
+      <w:r>
+        <w:t>азвание публикации;</w:t>
+      </w:r>
+    </w:p>
+    <w:p>
+      <w:pPr>
+        <w:pStyle w:val="a"/>
+      </w:pPr>
+      <w:r>
+        <w:t>л</w:t>
+      </w:r>
+      <w:r>
+        <w:t>ента из</w:t>
+      </w:r>
       <w:r>
         <w:t xml:space="preserve"> </w:t>
       </w:r>
       <w:r>
-        <w:t xml:space="preserve">блок </w:t>
-      </w:r>
-      <w:r>
-        <w:t>с кнопками</w:t>
-      </w:r>
-      <w:r>
-        <w:t>, позволяющ</w:t>
-      </w:r>
-      <w:r>
-        <w:t>ий</w:t>
-      </w:r>
-      <w:r>
-        <w:t xml:space="preserve"> выбрат</w:t>
-      </w:r>
-      <w:r>
-        <w:t xml:space="preserve">ь </w:t>
-      </w:r>
-      <w:r>
-        <w:t>критерий</w:t>
-      </w:r>
-      <w:r>
-        <w:t>,</w:t>
-      </w:r>
-      <w:r>
-        <w:t xml:space="preserve"> по которому</w:t>
+        <w:t>картинок публикации</w:t>
+      </w:r>
+      <w:r>
+        <w:t>;</w:t>
+      </w:r>
+    </w:p>
+    <w:p>
+      <w:pPr>
+        <w:pStyle w:val="a"/>
+      </w:pPr>
+      <w:r>
+        <w:t>о</w:t>
+      </w:r>
+      <w:r>
+        <w:t>писание публикации;</w:t>
+      </w:r>
+    </w:p>
+    <w:p>
+      <w:pPr>
+        <w:pStyle w:val="a"/>
+      </w:pPr>
+      <w:r>
+        <w:t>к</w:t>
+      </w:r>
+      <w:r>
+        <w:t>омментарии к публикации;</w:t>
+      </w:r>
+    </w:p>
+    <w:p>
+      <w:pPr>
+        <w:pStyle w:val="a"/>
+      </w:pPr>
+      <w:r>
+        <w:t>к</w:t>
+      </w:r>
+      <w:r>
+        <w:t>оличество лайков</w:t>
+      </w:r>
+      <w:r>
+        <w:t>;</w:t>
+      </w:r>
+    </w:p>
+    <w:p>
+      <w:pPr>
+        <w:pStyle w:val="a"/>
+      </w:pPr>
+      <w:proofErr w:type="spellStart"/>
+      <w:r>
+        <w:t>к</w:t>
+      </w:r>
+      <w:r>
+        <w:t>ликабельная</w:t>
+      </w:r>
+      <w:proofErr w:type="spellEnd"/>
+      <w:r>
+        <w:t xml:space="preserve"> кнопка </w:t>
+      </w:r>
+      <w:r>
+        <w:rPr>
+          <w:color w:val="000000" w:themeColor="text1"/>
+        </w:rPr>
+        <w:t>лайка</w:t>
+      </w:r>
+      <w:r>
+        <w:t>;</w:t>
+      </w:r>
+    </w:p>
+    <w:p>
+      <w:pPr>
+        <w:pStyle w:val="a"/>
+      </w:pPr>
+      <w:proofErr w:type="spellStart"/>
+      <w:r>
+        <w:t>к</w:t>
+      </w:r>
+      <w:r>
+        <w:t>ликабельная</w:t>
+      </w:r>
+      <w:proofErr w:type="spellEnd"/>
+      <w:r>
+        <w:t xml:space="preserve"> форма для ввода комментария</w:t>
+      </w:r>
+      <w:r>
+        <w:t>.</w:t>
+      </w:r>
+    </w:p>
+    <w:p>
+      <w:pPr>
+        <w:pStyle w:val="af0"/>
+      </w:pPr>
+      <w:r>
+        <w:t>Страница «</w:t>
+      </w:r>
+      <w:r>
+        <w:t>Публикация</w:t>
+      </w:r>
+      <w:r>
+        <w:t>» будет аналогичной при</w:t>
       </w:r>
       <w:r>
         <w:t xml:space="preserve"> </w:t>
       </w:r>
       <w:r>
-        <w:t>будет осуществляться выборка публикаций</w:t>
-      </w:r>
-      <w:r>
-        <w:t>.</w:t>
-      </w:r>
-    </w:p>
-    <w:p>
-      <w:pPr>
-        <w:pStyle w:val="-"/>
-      </w:pPr>
-      <w:r>
-        <w:t xml:space="preserve">Блок с </w:t>
-      </w:r>
-      <w:r>
-        <w:t xml:space="preserve">кнопками </w:t>
-      </w:r>
-      <w:r>
-        <w:t>будет содержать:</w:t>
-      </w:r>
-    </w:p>
-    <w:p>
-      <w:pPr>
-        <w:pStyle w:val="a"/>
-      </w:pPr>
-      <w:r>
-        <w:t xml:space="preserve"> Кнопку «Новые», которая будет выбирать </w:t>
-      </w:r>
-      <w:r>
-        <w:t xml:space="preserve">недавно опубликованные </w:t>
-      </w:r>
-      <w:r>
-        <w:t>публикации;</w:t>
-      </w:r>
-    </w:p>
-    <w:p>
-      <w:pPr>
-        <w:pStyle w:val="a"/>
-      </w:pPr>
-      <w:r>
-        <w:t xml:space="preserve"> Кнопку «Популярные», которая будет выбирать публикации с большим количеством лайков за определенный период;</w:t>
-      </w:r>
-    </w:p>
-    <w:p>
-      <w:pPr>
-        <w:pStyle w:val="a"/>
-      </w:pPr>
-      <w:r>
-        <w:t xml:space="preserve"> Кнопку «Для вас», которая будет выбирать для авторизованного пользователя публикации от пользователей, на которых он подписан.</w:t>
-      </w:r>
-    </w:p>
-    <w:p>
-      <w:pPr>
-        <w:pStyle w:val="-"/>
-      </w:pPr>
-      <w:r>
-        <w:t>Главная страница</w:t>
-      </w:r>
-      <w:r>
-        <w:t xml:space="preserve"> будет аналогичной при вводе</w:t>
-      </w:r>
-      <w:r>
-        <w:t xml:space="preserve"> </w:t>
-      </w:r>
-      <w:r>
-        <w:t>названия интересуемо</w:t>
-      </w:r>
-      <w:r>
-        <w:t>й</w:t>
-      </w:r>
-      <w:r>
-        <w:t xml:space="preserve"> </w:t>
-      </w:r>
-      <w:r>
-        <w:t>публикации</w:t>
-      </w:r>
-      <w:r>
-        <w:t xml:space="preserve"> в строку поиска, находящуюся в шапке сайте, лишь с разницей в том, что</w:t>
-      </w:r>
-      <w:r>
-        <w:t xml:space="preserve"> сетка публикаций</w:t>
-      </w:r>
-      <w:r>
-        <w:t xml:space="preserve"> будет состоять из </w:t>
-      </w:r>
-      <w:r>
-        <w:t>публикаций</w:t>
-      </w:r>
-      <w:r>
-        <w:t xml:space="preserve"> со словом, которое было введено в строку поиска</w:t>
-      </w:r>
-      <w:r>
-        <w:t xml:space="preserve"> и с отключенным блоком сортировки</w:t>
-      </w:r>
-      <w:r>
-        <w:t>.</w:t>
-      </w:r>
-    </w:p>
-    <w:p>
-      <w:pPr>
-        <w:pStyle w:val="-"/>
-      </w:pPr>
-      <w:r>
-        <w:t xml:space="preserve">При прокрутке страницы до конца, публикации будут подгружаться по </w:t>
-      </w:r>
-      <w:r>
-        <w:t>принципу бесконечной прокрутки</w:t>
-      </w:r>
-      <w:r>
-        <w:t xml:space="preserve">. </w:t>
-      </w:r>
-    </w:p>
-    <w:p/>
-    <w:p>
-      <w:pPr>
-        <w:pStyle w:val="a4"/>
-      </w:pPr>
-      <w:bookmarkStart w:id="69" w:name="_Toc161069040"/>
-      <w:r>
-        <w:t>Страница «</w:t>
-      </w:r>
-      <w:r>
-        <w:t>Публикация</w:t>
-      </w:r>
-      <w:r>
-        <w:t>»</w:t>
-      </w:r>
-      <w:bookmarkEnd w:id="68"/>
-      <w:bookmarkEnd w:id="69"/>
-    </w:p>
-    <w:p>
-      <w:pPr>
-        <w:pStyle w:val="af0"/>
-      </w:pPr>
-      <w:r>
-        <w:t xml:space="preserve">Страница </w:t>
-      </w:r>
-      <w:r>
-        <w:t>публикации пользователя</w:t>
-      </w:r>
-      <w:r>
-        <w:t xml:space="preserve"> доступна всем пользователям сайта после выбора конкретной </w:t>
-      </w:r>
-      <w:r>
-        <w:t>публикации</w:t>
-      </w:r>
-      <w:r>
-        <w:t xml:space="preserve"> на главной странице.</w:t>
-      </w:r>
-    </w:p>
-    <w:p>
-      <w:pPr>
-        <w:pStyle w:val="af0"/>
-      </w:pPr>
-      <w:r>
-        <w:t xml:space="preserve">Футер содержит </w:t>
-      </w:r>
-      <w:r>
-        <w:t>логотип сайта в виде названия и контактные данные.</w:t>
-      </w:r>
-      <w:r>
-        <w:t xml:space="preserve"> </w:t>
-      </w:r>
-    </w:p>
-    <w:p>
-      <w:pPr>
-        <w:pStyle w:val="af0"/>
-      </w:pPr>
-      <w:r>
-        <w:t>В шапке страницы находится основное навигационное меню.</w:t>
-      </w:r>
-    </w:p>
-    <w:p>
-      <w:pPr>
-        <w:pStyle w:val="af0"/>
-      </w:pPr>
-      <w:r>
-        <w:t>На странице находятся:</w:t>
-      </w:r>
-    </w:p>
-    <w:p>
-      <w:pPr>
-        <w:pStyle w:val="a"/>
-      </w:pPr>
-      <w:r>
-        <w:t xml:space="preserve">Кликабельный </w:t>
-      </w:r>
-      <w:r>
-        <w:t>аватар</w:t>
-      </w:r>
-      <w:r>
-        <w:t xml:space="preserve"> </w:t>
-      </w:r>
-      <w:r>
-        <w:t>автора</w:t>
-      </w:r>
-      <w:r>
-        <w:t xml:space="preserve"> </w:t>
-      </w:r>
-      <w:r>
-        <w:t>публикации</w:t>
-      </w:r>
-      <w:r>
-        <w:t>, со ссылкой на</w:t>
-      </w:r>
-      <w:r>
-        <w:t xml:space="preserve"> профиль пользователя</w:t>
-      </w:r>
-      <w:r>
-        <w:t>;</w:t>
-      </w:r>
-    </w:p>
-    <w:p>
-      <w:pPr>
-        <w:pStyle w:val="a"/>
-      </w:pPr>
-      <w:r>
-        <w:t>Кликабельное имя автора публикации, со ссылкой на профиль пользователя</w:t>
-      </w:r>
-      <w:r>
-        <w:t>;</w:t>
-      </w:r>
-    </w:p>
-    <w:p>
-      <w:pPr>
-        <w:pStyle w:val="a"/>
-      </w:pPr>
-      <w:r>
-        <w:lastRenderedPageBreak/>
-        <w:t>Н</w:t>
-      </w:r>
-      <w:r>
-        <w:t>азвание публикации;</w:t>
-      </w:r>
-    </w:p>
-    <w:p>
-      <w:pPr>
-        <w:pStyle w:val="a"/>
-      </w:pPr>
-      <w:r>
-        <w:t>Лента из</w:t>
-      </w:r>
-      <w:r>
-        <w:t xml:space="preserve"> </w:t>
-      </w:r>
-      <w:r>
-        <w:t>картинок публикации</w:t>
-      </w:r>
-      <w:r>
-        <w:t>;</w:t>
-      </w:r>
-    </w:p>
-    <w:p>
-      <w:pPr>
-        <w:pStyle w:val="a"/>
-      </w:pPr>
-      <w:r>
-        <w:t>Описание публикации;</w:t>
-      </w:r>
-    </w:p>
-    <w:p>
-      <w:pPr>
-        <w:pStyle w:val="a"/>
-      </w:pPr>
-      <w:r>
-        <w:t>Комментарии к публикации;</w:t>
-      </w:r>
-    </w:p>
-    <w:p>
-      <w:pPr>
-        <w:pStyle w:val="a"/>
-      </w:pPr>
-      <w:r>
-        <w:t>Количество лайков</w:t>
-      </w:r>
-      <w:r>
-        <w:t>;</w:t>
-      </w:r>
-    </w:p>
-    <w:p>
-      <w:pPr>
-        <w:pStyle w:val="a"/>
-      </w:pPr>
-      <w:r>
-        <w:t xml:space="preserve">Кликабельная кнопка </w:t>
-      </w:r>
-      <w:r>
-        <w:rPr>
-          <w:color w:val="000000" w:themeColor="text1"/>
-        </w:rPr>
-        <w:t>лайка</w:t>
-      </w:r>
-      <w:r>
-        <w:t>;</w:t>
-      </w:r>
-    </w:p>
-    <w:p>
-      <w:pPr>
-        <w:pStyle w:val="a"/>
-      </w:pPr>
-      <w:r>
-        <w:t>Кликабельная форма для ввода комментария</w:t>
-      </w:r>
-      <w:r>
-        <w:t>.</w:t>
-      </w:r>
-    </w:p>
-    <w:p>
-      <w:pPr>
-        <w:pStyle w:val="af0"/>
-      </w:pPr>
-      <w:r>
-        <w:t>Страница «</w:t>
-      </w:r>
-      <w:r>
-        <w:t>Публикация</w:t>
-      </w:r>
-      <w:r>
-        <w:t>» будет аналогичной при</w:t>
-      </w:r>
-      <w:r>
-        <w:t xml:space="preserve"> </w:t>
-      </w:r>
-      <w:r>
         <w:t>выборе конкретной публикации из профиля пользователя.</w:t>
-      </w:r>
-      <w:r>
-        <w:t xml:space="preserve"> </w:t>
       </w:r>
     </w:p>
     <w:p>
@@ -9748,7 +10484,7 @@
         <w:pStyle w:val="a4"/>
       </w:pPr>
       <w:bookmarkStart w:id="70" w:name="_Toc130308463"/>
-      <w:bookmarkStart w:id="71" w:name="_Toc161069041"/>
+      <w:bookmarkStart w:id="71" w:name="_Toc161603585"/>
       <w:r>
         <w:t>Страница «</w:t>
       </w:r>
@@ -9778,7 +10514,7 @@
         <w:t xml:space="preserve"> аватар или имя авторизованного пользователя</w:t>
       </w:r>
       <w:r>
-        <w:t xml:space="preserve">. </w:t>
+        <w:t>.</w:t>
       </w:r>
     </w:p>
     <w:p>
@@ -9792,9 +10528,6 @@
       <w:r>
         <w:t>логотип сайта в виде названия и контактные данные.</w:t>
       </w:r>
-      <w:r>
-        <w:t xml:space="preserve"> </w:t>
-      </w:r>
     </w:p>
     <w:p>
       <w:pPr>
@@ -9811,7 +10544,10 @@
       </w:pPr>
       <w:r>
         <w:lastRenderedPageBreak/>
-        <w:t xml:space="preserve">Блок, который содержит список данных пользователя и кнопки "Подписаться", позволяющую авторизованному пользователю подписаться на </w:t>
+        <w:t>б</w:t>
+      </w:r>
+      <w:r>
+        <w:t xml:space="preserve">лок, который содержит список данных пользователя и кнопки "Подписаться", позволяющую авторизованному пользователю подписаться на </w:t>
       </w:r>
       <w:r>
         <w:t>профиль</w:t>
@@ -9834,7 +10570,7 @@
         <w:pStyle w:val="a"/>
       </w:pPr>
       <w:r>
-        <w:t>Б</w:t>
+        <w:t>б</w:t>
       </w:r>
       <w:r>
         <w:t>лок</w:t>
@@ -9869,7 +10605,18 @@
         <w:pStyle w:val="a"/>
       </w:pPr>
       <w:r>
-        <w:t>Во вкладке «Публикации» отображается сетка из кликабельных публикаций, загруженных данным пользователем</w:t>
+        <w:t>в</w:t>
+      </w:r>
+      <w:r>
+        <w:t xml:space="preserve">о вкладке «Публикации» отображается сетка из </w:t>
+      </w:r>
+      <w:proofErr w:type="spellStart"/>
+      <w:r>
+        <w:t>кликабельных</w:t>
+      </w:r>
+      <w:proofErr w:type="spellEnd"/>
+      <w:r>
+        <w:t xml:space="preserve"> публикаций, загруженных данным пользователем</w:t>
       </w:r>
       <w:r>
         <w:t>;</w:t>
@@ -9880,7 +10627,10 @@
         <w:pStyle w:val="a"/>
       </w:pPr>
       <w:r>
-        <w:t xml:space="preserve">Во вкладке «О пользователе» отображается подробное описание профиля пользователя, статистика пользователя (количество публикаций, количество подписчиков, количество лайков на публикациях), а также кнопка «Экспортировать в </w:t>
+        <w:t>в</w:t>
+      </w:r>
+      <w:r>
+        <w:t xml:space="preserve">о вкладке «О пользователе» отображается подробное описание профиля пользователя, статистика пользователя (количество публикаций, количество подписчиков, количество лайков на публикациях), а также кнопка «Экспортировать в </w:t>
       </w:r>
       <w:r>
         <w:rPr>
@@ -9981,7 +10731,7 @@
         <w:pStyle w:val="a4"/>
       </w:pPr>
       <w:bookmarkStart w:id="72" w:name="_Toc130308464"/>
-      <w:bookmarkStart w:id="73" w:name="_Toc161069042"/>
+      <w:bookmarkStart w:id="73" w:name="_Toc161603586"/>
       <w:r>
         <w:rPr>
           <w:color w:val="000000" w:themeColor="text1"/>
@@ -10036,7 +10786,10 @@
         <w:pStyle w:val="a"/>
       </w:pPr>
       <w:r>
-        <w:t xml:space="preserve">Блок с формой редактирования данных пользователя, включающий поля изменения </w:t>
+        <w:t>б</w:t>
+      </w:r>
+      <w:r>
+        <w:t xml:space="preserve">лок с формой редактирования данных пользователя, включающий поля изменения </w:t>
       </w:r>
       <w:r>
         <w:t>имени</w:t>
@@ -10062,7 +10815,10 @@
         <w:pStyle w:val="a"/>
       </w:pPr>
       <w:r>
-        <w:t>Кнопка "Сохранить изменения", позволяющая сохранить внесенные изменения в профиле</w:t>
+        <w:t>к</w:t>
+      </w:r>
+      <w:r>
+        <w:t>нопка "Сохранить изменения", позволяющая сохранить внесенные изменения в профиле</w:t>
       </w:r>
       <w:r>
         <w:t>;</w:t>
@@ -10073,7 +10829,10 @@
         <w:pStyle w:val="a"/>
       </w:pPr>
       <w:r>
-        <w:t>Ссылка "Назад к профилю", возвращающая пользователя на страницу своего профиля после завершения редактирования.</w:t>
+        <w:t>с</w:t>
+      </w:r>
+      <w:r>
+        <w:t>сылка "Назад к профилю", возвращающая пользователя на страницу своего профиля после завершения редактирования.</w:t>
       </w:r>
     </w:p>
     <w:p>
@@ -10081,7 +10840,7 @@
         <w:pStyle w:val="a4"/>
       </w:pPr>
       <w:bookmarkStart w:id="74" w:name="_Toc130308470"/>
-      <w:bookmarkStart w:id="75" w:name="_Toc161069043"/>
+      <w:bookmarkStart w:id="75" w:name="_Toc161603587"/>
       <w:r>
         <w:t>Страница «</w:t>
       </w:r>
@@ -10141,7 +10900,10 @@
         <w:pStyle w:val="a"/>
       </w:pPr>
       <w:r>
-        <w:t>Вкладка «Жалобы на комментарии», позволяющая просматривать жалобы на комментарии;</w:t>
+        <w:t>в</w:t>
+      </w:r>
+      <w:r>
+        <w:t>кладка «Жалобы на комментарии», позволяющая просматривать жалобы на комментарии;</w:t>
       </w:r>
     </w:p>
     <w:p>
@@ -10149,7 +10911,10 @@
         <w:pStyle w:val="a"/>
       </w:pPr>
       <w:r>
-        <w:t>Вкладка «Жалобы на публикации», позволяющая просматривать жалобы на публикации</w:t>
+        <w:t>в</w:t>
+      </w:r>
+      <w:r>
+        <w:t>кладка «Жалобы на публикации», позволяющая просматривать жалобы на публикации</w:t>
       </w:r>
       <w:r>
         <w:t>.</w:t>
@@ -10168,7 +10933,10 @@
         <w:pStyle w:val="a"/>
       </w:pPr>
       <w:r>
-        <w:t>Таблица «Жалобы на комментарии» будет содержать</w:t>
+        <w:t>т</w:t>
+      </w:r>
+      <w:r>
+        <w:t>аблица «Жалобы на комментарии» будет содержать</w:t>
       </w:r>
       <w:r>
         <w:t xml:space="preserve">: </w:t>
@@ -10191,7 +10959,10 @@
         <w:pStyle w:val="a"/>
       </w:pPr>
       <w:r>
-        <w:t>Таблица «Жалобы на публикации» будет содержать: идентификатор жалобы, профиль отправителя жалобы, ссылку на публикацию, текст жалобы и ссылку на профиль автора публикации, время оставления жалобы.</w:t>
+        <w:t>т</w:t>
+      </w:r>
+      <w:r>
+        <w:t>аблица «Жалобы на публикации» будет содержать: идентификатор жалобы, профиль отправителя жалобы, ссылку на публикацию, текст жалобы и ссылку на профиль автора публикации, время оставления жалобы.</w:t>
       </w:r>
     </w:p>
     <w:p>
@@ -10229,22 +11000,19 @@
       <w:pPr>
         <w:pStyle w:val="a3"/>
       </w:pPr>
-      <w:bookmarkStart w:id="76" w:name="_Toc161069044"/>
+      <w:bookmarkStart w:id="76" w:name="_Toc161603588"/>
       <w:r>
         <w:lastRenderedPageBreak/>
         <w:t>Приложение</w:t>
       </w:r>
       <w:bookmarkEnd w:id="76"/>
-      <w:r>
-        <w:t xml:space="preserve"> </w:t>
-      </w:r>
     </w:p>
     <w:p>
       <w:pPr>
         <w:pStyle w:val="a4"/>
       </w:pPr>
       <w:bookmarkStart w:id="77" w:name="_Toc130487687"/>
-      <w:bookmarkStart w:id="78" w:name="_Toc161069045"/>
+      <w:bookmarkStart w:id="78" w:name="_Toc161603589"/>
       <w:r>
         <w:t>Диаграмма прецедентов (</w:t>
       </w:r>
@@ -10555,7 +11323,7 @@
         <w:jc w:val="center"/>
       </w:pPr>
       <w:bookmarkStart w:id="79" w:name="_Toc130487690"/>
-      <w:bookmarkStart w:id="80" w:name="_Toc161069046"/>
+      <w:bookmarkStart w:id="80" w:name="_Toc161603590"/>
       <w:r>
         <w:lastRenderedPageBreak/>
         <w:t>Диаграмма последовательности</w:t>
@@ -10725,14 +11493,27 @@
       <w:pPr>
         <w:pStyle w:val="a4"/>
       </w:pPr>
-      <w:bookmarkStart w:id="82" w:name="_Toc161069047"/>
+      <w:bookmarkStart w:id="82" w:name="_Toc161603591"/>
       <w:r>
         <w:lastRenderedPageBreak/>
         <w:t xml:space="preserve">Диаграмма состояний </w:t>
       </w:r>
       <w:r>
-        <w:t>(Statechart diagram</w:t>
-      </w:r>
+        <w:t>(</w:t>
+      </w:r>
+      <w:proofErr w:type="spellStart"/>
+      <w:r>
+        <w:t>Statechart</w:t>
+      </w:r>
+      <w:proofErr w:type="spellEnd"/>
+      <w:r>
+        <w:t xml:space="preserve"> </w:t>
+      </w:r>
+      <w:proofErr w:type="spellStart"/>
+      <w:r>
+        <w:t>diagram</w:t>
+      </w:r>
+      <w:proofErr w:type="spellEnd"/>
       <w:r>
         <w:t>)</w:t>
       </w:r>
@@ -10742,7 +11523,7 @@
     <w:p>
       <w:pPr>
         <w:pStyle w:val="af0"/>
-        <w:ind w:hanging="567"/>
+        <w:ind w:left="-567" w:firstLine="0"/>
         <w:jc w:val="center"/>
       </w:pPr>
       <w:r>
@@ -10750,9 +11531,9 @@
           <w:noProof/>
         </w:rPr>
         <w:drawing>
-          <wp:inline distT="0" distB="0" distL="0" distR="0" wp14:anchorId="67EA4B0B" wp14:editId="5FCE5245">
-            <wp:extent cx="6305384" cy="2689983"/>
-            <wp:effectExtent l="0" t="0" r="635" b="0"/>
+          <wp:inline distT="0" distB="0" distL="0" distR="0" wp14:anchorId="67EA4B0B" wp14:editId="5859DD30">
+            <wp:extent cx="6371539" cy="2718206"/>
+            <wp:effectExtent l="0" t="0" r="0" b="6350"/>
             <wp:docPr id="2" name="Рисунок 2"/>
             <wp:cNvGraphicFramePr>
               <a:graphicFrameLocks xmlns:a="http://schemas.openxmlformats.org/drawingml/2006/main" noChangeAspect="1"/>
@@ -10782,7 +11563,7 @@
                   <pic:spPr bwMode="auto">
                     <a:xfrm>
                       <a:off x="0" y="0"/>
-                      <a:ext cx="6417612" cy="2737862"/>
+                      <a:ext cx="6376059" cy="2720134"/>
                     </a:xfrm>
                     <a:prstGeom prst="rect">
                       <a:avLst/>
@@ -10806,11 +11587,19 @@
           <w:lang w:val="en-US"/>
         </w:rPr>
       </w:pPr>
+      <w:proofErr w:type="spellStart"/>
       <w:r>
         <w:rPr>
           <w:lang w:val="en-US"/>
         </w:rPr>
-        <w:t>Statechart diagram</w:t>
+        <w:t>Statechart</w:t>
+      </w:r>
+      <w:proofErr w:type="spellEnd"/>
+      <w:r>
+        <w:rPr>
+          <w:lang w:val="en-US"/>
+        </w:rPr>
+        <w:t xml:space="preserve"> diagram</w:t>
       </w:r>
     </w:p>
     <w:p>
@@ -10831,16 +11620,342 @@
     </w:p>
     <w:p>
       <w:pPr>
+        <w:pStyle w:val="a4"/>
+        <w:rPr>
+          <w:lang w:val="en-US"/>
+        </w:rPr>
+      </w:pPr>
+      <w:bookmarkStart w:id="83" w:name="_Toc161603592"/>
+      <w:r>
+        <w:lastRenderedPageBreak/>
+        <w:t>Диаграмма активностей (</w:t>
+      </w:r>
+      <w:r>
+        <w:rPr>
+          <w:lang w:val="en-US"/>
+        </w:rPr>
+        <w:t>Activity diagram)</w:t>
+      </w:r>
+      <w:bookmarkEnd w:id="83"/>
+    </w:p>
+    <w:p>
+      <w:pPr>
+        <w:pStyle w:val="af0"/>
+        <w:ind w:left="-567" w:firstLine="0"/>
+        <w:jc w:val="center"/>
+      </w:pPr>
+      <w:r>
+        <w:rPr>
+          <w:noProof/>
+        </w:rPr>
+        <w:drawing>
+          <wp:inline distT="0" distB="0" distL="0" distR="0" wp14:anchorId="1F9162B6" wp14:editId="48652D24">
+            <wp:extent cx="6350326" cy="3877056"/>
+            <wp:effectExtent l="0" t="0" r="0" b="9525"/>
+            <wp:docPr id="924645500" name="Рисунок 1"/>
+            <wp:cNvGraphicFramePr>
+              <a:graphicFrameLocks xmlns:a="http://schemas.openxmlformats.org/drawingml/2006/main" noChangeAspect="1"/>
+            </wp:cNvGraphicFramePr>
+            <a:graphic xmlns:a="http://schemas.openxmlformats.org/drawingml/2006/main">
+              <a:graphicData uri="http://schemas.openxmlformats.org/drawingml/2006/picture">
+                <pic:pic xmlns:pic="http://schemas.openxmlformats.org/drawingml/2006/picture">
+                  <pic:nvPicPr>
+                    <pic:cNvPr id="0" name="Picture 1"/>
+                    <pic:cNvPicPr>
+                      <a:picLocks noChangeAspect="1" noChangeArrowheads="1"/>
+                    </pic:cNvPicPr>
+                  </pic:nvPicPr>
+                  <pic:blipFill>
+                    <a:blip r:embed="rId14">
+                      <a:extLst>
+                        <a:ext uri="{28A0092B-C50C-407E-A947-70E740481C1C}">
+                          <a14:useLocalDpi xmlns:a14="http://schemas.microsoft.com/office/drawing/2010/main" val="0"/>
+                        </a:ext>
+                      </a:extLst>
+                    </a:blip>
+                    <a:srcRect/>
+                    <a:stretch>
+                      <a:fillRect/>
+                    </a:stretch>
+                  </pic:blipFill>
+                  <pic:spPr bwMode="auto">
+                    <a:xfrm>
+                      <a:off x="0" y="0"/>
+                      <a:ext cx="6466411" cy="3947929"/>
+                    </a:xfrm>
+                    <a:prstGeom prst="rect">
+                      <a:avLst/>
+                    </a:prstGeom>
+                    <a:noFill/>
+                    <a:ln>
+                      <a:noFill/>
+                    </a:ln>
+                  </pic:spPr>
+                </pic:pic>
+              </a:graphicData>
+            </a:graphic>
+          </wp:inline>
+        </w:drawing>
+      </w:r>
+    </w:p>
+    <w:p>
+      <w:pPr>
+        <w:pStyle w:val="a2"/>
+        <w:rPr>
+          <w:lang w:val="en-US"/>
+        </w:rPr>
+      </w:pPr>
+      <w:r>
+        <w:rPr>
+          <w:lang w:val="en-US"/>
+        </w:rPr>
+        <w:t>Activity diagram</w:t>
+      </w:r>
+    </w:p>
+    <w:p>
+      <w:pPr>
+        <w:spacing w:after="160" w:line="259" w:lineRule="auto"/>
+        <w:rPr>
+          <w:rFonts w:eastAsiaTheme="minorHAnsi"/>
+          <w:sz w:val="28"/>
+          <w:lang w:val="en-US" w:eastAsia="en-US" w:bidi="hi-IN"/>
+        </w:rPr>
+      </w:pPr>
+      <w:r>
+        <w:rPr>
+          <w:lang w:val="en-US"/>
+        </w:rPr>
+        <w:br w:type="page"/>
+      </w:r>
+    </w:p>
+    <w:p>
+      <w:pPr>
+        <w:pStyle w:val="a4"/>
+      </w:pPr>
+      <w:bookmarkStart w:id="84" w:name="_Toc161603593"/>
+      <w:r>
+        <w:rPr>
+          <w:lang w:val="en-US"/>
+        </w:rPr>
+        <w:lastRenderedPageBreak/>
+        <w:t>ER</w:t>
+      </w:r>
+      <w:r>
+        <w:t xml:space="preserve"> диаграмма (</w:t>
+      </w:r>
+      <w:r>
+        <w:rPr>
+          <w:lang w:val="en-US"/>
+        </w:rPr>
+        <w:t>ER diagram</w:t>
+      </w:r>
+      <w:r>
+        <w:t>)</w:t>
+      </w:r>
+      <w:bookmarkEnd w:id="84"/>
+    </w:p>
+    <w:p>
+      <w:pPr>
+        <w:pStyle w:val="af0"/>
+        <w:ind w:left="-567" w:firstLine="0"/>
+      </w:pPr>
+      <w:r>
+        <w:rPr>
+          <w:noProof/>
+        </w:rPr>
+        <w:drawing>
+          <wp:inline distT="0" distB="0" distL="0" distR="0" wp14:anchorId="18B61DEE" wp14:editId="065C264E">
+            <wp:extent cx="6408115" cy="5292945"/>
+            <wp:effectExtent l="0" t="0" r="0" b="3175"/>
+            <wp:docPr id="1305010668" name="Рисунок 2"/>
+            <wp:cNvGraphicFramePr>
+              <a:graphicFrameLocks xmlns:a="http://schemas.openxmlformats.org/drawingml/2006/main" noChangeAspect="1"/>
+            </wp:cNvGraphicFramePr>
+            <a:graphic xmlns:a="http://schemas.openxmlformats.org/drawingml/2006/main">
+              <a:graphicData uri="http://schemas.openxmlformats.org/drawingml/2006/picture">
+                <pic:pic xmlns:pic="http://schemas.openxmlformats.org/drawingml/2006/picture">
+                  <pic:nvPicPr>
+                    <pic:cNvPr id="0" name="Picture 2"/>
+                    <pic:cNvPicPr>
+                      <a:picLocks noChangeAspect="1" noChangeArrowheads="1"/>
+                    </pic:cNvPicPr>
+                  </pic:nvPicPr>
+                  <pic:blipFill>
+                    <a:blip r:embed="rId15">
+                      <a:extLst>
+                        <a:ext uri="{28A0092B-C50C-407E-A947-70E740481C1C}">
+                          <a14:useLocalDpi xmlns:a14="http://schemas.microsoft.com/office/drawing/2010/main" val="0"/>
+                        </a:ext>
+                      </a:extLst>
+                    </a:blip>
+                    <a:srcRect/>
+                    <a:stretch>
+                      <a:fillRect/>
+                    </a:stretch>
+                  </pic:blipFill>
+                  <pic:spPr bwMode="auto">
+                    <a:xfrm>
+                      <a:off x="0" y="0"/>
+                      <a:ext cx="6509769" cy="5376909"/>
+                    </a:xfrm>
+                    <a:prstGeom prst="rect">
+                      <a:avLst/>
+                    </a:prstGeom>
+                    <a:noFill/>
+                    <a:ln>
+                      <a:noFill/>
+                    </a:ln>
+                  </pic:spPr>
+                </pic:pic>
+              </a:graphicData>
+            </a:graphic>
+          </wp:inline>
+        </w:drawing>
+      </w:r>
+    </w:p>
+    <w:p>
+      <w:pPr>
+        <w:pStyle w:val="a2"/>
+      </w:pPr>
+      <w:r>
+        <w:rPr>
+          <w:lang w:val="en-US"/>
+        </w:rPr>
+        <w:t>ER diagram</w:t>
+      </w:r>
+    </w:p>
+    <w:p>
+      <w:pPr>
+        <w:spacing w:after="160" w:line="259" w:lineRule="auto"/>
+        <w:rPr>
+          <w:rFonts w:eastAsiaTheme="minorHAnsi"/>
+          <w:sz w:val="28"/>
+          <w:lang w:eastAsia="en-US" w:bidi="hi-IN"/>
+        </w:rPr>
+      </w:pPr>
+      <w:r>
+        <w:br w:type="page"/>
+      </w:r>
+    </w:p>
+    <w:p>
+      <w:pPr>
+        <w:pStyle w:val="a4"/>
+      </w:pPr>
+      <w:bookmarkStart w:id="85" w:name="_Toc161603594"/>
+      <w:r>
+        <w:lastRenderedPageBreak/>
+        <w:t>Диаграмма развёртывания (</w:t>
+      </w:r>
+      <w:r>
+        <w:rPr>
+          <w:lang w:val="en-US"/>
+        </w:rPr>
+        <w:t>Deployment diagram</w:t>
+      </w:r>
+      <w:r>
+        <w:t>)</w:t>
+      </w:r>
+      <w:bookmarkEnd w:id="85"/>
+    </w:p>
+    <w:p>
+      <w:pPr>
+        <w:pStyle w:val="af0"/>
+        <w:ind w:left="-567"/>
+        <w:jc w:val="center"/>
+      </w:pPr>
+      <w:r>
+        <w:rPr>
+          <w:noProof/>
+        </w:rPr>
+        <w:drawing>
+          <wp:inline distT="0" distB="0" distL="0" distR="0" wp14:anchorId="75E5A8F5" wp14:editId="636AC025">
+            <wp:extent cx="5789773" cy="3640347"/>
+            <wp:effectExtent l="0" t="0" r="1905" b="0"/>
+            <wp:docPr id="1810198635" name="Рисунок 3"/>
+            <wp:cNvGraphicFramePr>
+              <a:graphicFrameLocks xmlns:a="http://schemas.openxmlformats.org/drawingml/2006/main" noChangeAspect="1"/>
+            </wp:cNvGraphicFramePr>
+            <a:graphic xmlns:a="http://schemas.openxmlformats.org/drawingml/2006/main">
+              <a:graphicData uri="http://schemas.openxmlformats.org/drawingml/2006/picture">
+                <pic:pic xmlns:pic="http://schemas.openxmlformats.org/drawingml/2006/picture">
+                  <pic:nvPicPr>
+                    <pic:cNvPr id="0" name="Picture 4"/>
+                    <pic:cNvPicPr>
+                      <a:picLocks noChangeAspect="1" noChangeArrowheads="1"/>
+                    </pic:cNvPicPr>
+                  </pic:nvPicPr>
+                  <pic:blipFill>
+                    <a:blip r:embed="rId16">
+                      <a:extLst>
+                        <a:ext uri="{28A0092B-C50C-407E-A947-70E740481C1C}">
+                          <a14:useLocalDpi xmlns:a14="http://schemas.microsoft.com/office/drawing/2010/main" val="0"/>
+                        </a:ext>
+                      </a:extLst>
+                    </a:blip>
+                    <a:srcRect/>
+                    <a:stretch>
+                      <a:fillRect/>
+                    </a:stretch>
+                  </pic:blipFill>
+                  <pic:spPr bwMode="auto">
+                    <a:xfrm>
+                      <a:off x="0" y="0"/>
+                      <a:ext cx="5882896" cy="3698898"/>
+                    </a:xfrm>
+                    <a:prstGeom prst="rect">
+                      <a:avLst/>
+                    </a:prstGeom>
+                    <a:noFill/>
+                    <a:ln>
+                      <a:noFill/>
+                    </a:ln>
+                  </pic:spPr>
+                </pic:pic>
+              </a:graphicData>
+            </a:graphic>
+          </wp:inline>
+        </w:drawing>
+      </w:r>
+    </w:p>
+    <w:p>
+      <w:pPr>
+        <w:pStyle w:val="a2"/>
+      </w:pPr>
+      <w:r>
+        <w:rPr>
+          <w:lang w:val="en-US"/>
+        </w:rPr>
+        <w:t>Deployment diagram</w:t>
+      </w:r>
+    </w:p>
+    <w:p>
+      <w:pPr>
+        <w:spacing w:after="160" w:line="259" w:lineRule="auto"/>
+        <w:rPr>
+          <w:rFonts w:eastAsiaTheme="minorHAnsi"/>
+          <w:sz w:val="28"/>
+          <w:lang w:val="en-US" w:eastAsia="en-US" w:bidi="hi-IN"/>
+        </w:rPr>
+      </w:pPr>
+      <w:r>
+        <w:rPr>
+          <w:lang w:val="en-US"/>
+        </w:rPr>
+        <w:br w:type="page"/>
+      </w:r>
+    </w:p>
+    <w:p>
+      <w:pPr>
         <w:pStyle w:val="a3"/>
       </w:pPr>
-      <w:bookmarkStart w:id="83" w:name="_Toc130308475"/>
-      <w:bookmarkStart w:id="84" w:name="_Toc161069048"/>
+      <w:bookmarkStart w:id="86" w:name="_Toc130308475"/>
+      <w:bookmarkStart w:id="87" w:name="_Toc161603595"/>
       <w:r>
         <w:lastRenderedPageBreak/>
         <w:t>Порядок контроля и приемки работ</w:t>
       </w:r>
-      <w:bookmarkEnd w:id="83"/>
-      <w:bookmarkEnd w:id="84"/>
+      <w:bookmarkEnd w:id="86"/>
+      <w:bookmarkEnd w:id="87"/>
     </w:p>
     <w:p>
       <w:pPr>
@@ -10867,7 +11982,7 @@
         <w:t>и</w:t>
       </w:r>
       <w:r>
-        <w:t xml:space="preserve"> полной документации о системе в электронном, печатном виде. После проверки работы заказчик огласит приемку системы. </w:t>
+        <w:t xml:space="preserve"> полной документации о системе в электронном, печатном виде. После проверки работы заказчик огласит приемку системы.</w:t>
       </w:r>
     </w:p>
     <w:p>
@@ -10894,14 +12009,14 @@
       <w:pPr>
         <w:pStyle w:val="a3"/>
       </w:pPr>
-      <w:bookmarkStart w:id="85" w:name="_Toc130308476"/>
-      <w:bookmarkStart w:id="86" w:name="_Toc161069049"/>
+      <w:bookmarkStart w:id="88" w:name="_Toc130308476"/>
+      <w:bookmarkStart w:id="89" w:name="_Toc161603596"/>
       <w:r>
         <w:lastRenderedPageBreak/>
         <w:t>Реквизиты и подписи сторон</w:t>
       </w:r>
-      <w:bookmarkEnd w:id="85"/>
-      <w:bookmarkEnd w:id="86"/>
+      <w:bookmarkEnd w:id="88"/>
+      <w:bookmarkEnd w:id="89"/>
     </w:p>
     <w:tbl>
       <w:tblPr>
@@ -10976,7 +12091,21 @@
               <w:rPr>
                 <w:lang w:eastAsia="en-US"/>
               </w:rPr>
-              <w:t>____________________/________/ «_____»____________ 20____ г.</w:t>
+              <w:t>____________________/________/ «____</w:t>
+            </w:r>
+            <w:proofErr w:type="gramStart"/>
+            <w:r>
+              <w:rPr>
+                <w:lang w:eastAsia="en-US"/>
+              </w:rPr>
+              <w:t>_»_</w:t>
+            </w:r>
+            <w:proofErr w:type="gramEnd"/>
+            <w:r>
+              <w:rPr>
+                <w:lang w:eastAsia="en-US"/>
+              </w:rPr>
+              <w:t>___________ 20____ г.</w:t>
             </w:r>
           </w:p>
         </w:tc>
@@ -11098,11 +12227,19 @@
               </w:rPr>
               <w:t xml:space="preserve">Разработчик </w:t>
             </w:r>
+            <w:proofErr w:type="spellStart"/>
             <w:r>
               <w:rPr>
                 <w:lang w:eastAsia="en-US"/>
               </w:rPr>
-              <w:t>Сторожук М.М.</w:t>
+              <w:t>Сторожук</w:t>
+            </w:r>
+            <w:proofErr w:type="spellEnd"/>
+            <w:r>
+              <w:rPr>
+                <w:lang w:eastAsia="en-US"/>
+              </w:rPr>
+              <w:t xml:space="preserve"> М.М.</w:t>
             </w:r>
           </w:p>
           <w:p>
@@ -11132,7 +12269,21 @@
               <w:rPr>
                 <w:lang w:eastAsia="en-US"/>
               </w:rPr>
-              <w:t xml:space="preserve"> «_____»____________ 20____ г.</w:t>
+              <w:t xml:space="preserve"> «____</w:t>
+            </w:r>
+            <w:proofErr w:type="gramStart"/>
+            <w:r>
+              <w:rPr>
+                <w:lang w:eastAsia="en-US"/>
+              </w:rPr>
+              <w:t>_»_</w:t>
+            </w:r>
+            <w:proofErr w:type="gramEnd"/>
+            <w:r>
+              <w:rPr>
+                <w:lang w:eastAsia="en-US"/>
+              </w:rPr>
+              <w:t>___________ 20____ г.</w:t>
             </w:r>
           </w:p>
         </w:tc>
@@ -11152,12 +12303,13 @@
         <w:rPr>
           <w:sz w:val="27"/>
           <w:szCs w:val="22"/>
+          <w:lang w:val="en-US"/>
         </w:rPr>
       </w:pPr>
     </w:p>
     <w:sectPr>
-      <w:headerReference w:type="default" r:id="rId14"/>
-      <w:footerReference w:type="default" r:id="rId15"/>
+      <w:headerReference w:type="default" r:id="rId17"/>
+      <w:footerReference w:type="default" r:id="rId18"/>
       <w:pgSz w:w="11906" w:h="16838"/>
       <w:pgMar w:top="1134" w:right="850" w:bottom="1134" w:left="1701" w:header="708" w:footer="708" w:gutter="0"/>
       <w:cols w:space="708"/>
